--- a/pseudo_code/Tableaux.docx
+++ b/pseudo_code/Tableaux.docx
@@ -313,8 +313,17 @@
           <w:sz w:val="24"/>
           <w:szCs w:val="24"/>
         </w:rPr>
-        <w:t>Tableau tableauNombre</w:t>
-      </w:r>
+        <w:t xml:space="preserve">Tableau </w:t>
+      </w:r>
+      <w:proofErr w:type="spellStart"/>
+      <w:r>
+        <w:rPr>
+          <w:sz w:val="24"/>
+          <w:szCs w:val="24"/>
+        </w:rPr>
+        <w:t>tableauNombre</w:t>
+      </w:r>
+      <w:proofErr w:type="spellEnd"/>
       <w:r>
         <w:rPr>
           <w:sz w:val="24"/>
@@ -462,6 +471,7 @@
         </w:rPr>
         <w:tab/>
       </w:r>
+      <w:proofErr w:type="spellStart"/>
       <w:r>
         <w:rPr>
           <w:sz w:val="24"/>
@@ -469,6 +479,7 @@
         </w:rPr>
         <w:t>tableauNombre</w:t>
       </w:r>
+      <w:proofErr w:type="spellEnd"/>
       <w:r>
         <w:rPr>
           <w:sz w:val="24"/>
@@ -736,7 +747,15 @@
           <w:sz w:val="24"/>
           <w:szCs w:val="24"/>
         </w:rPr>
-        <w:t>Tableau tableau</w:t>
+        <w:t xml:space="preserve">Tableau </w:t>
+      </w:r>
+      <w:proofErr w:type="spellStart"/>
+      <w:r>
+        <w:rPr>
+          <w:sz w:val="24"/>
+          <w:szCs w:val="24"/>
+        </w:rPr>
+        <w:t>tableau</w:t>
       </w:r>
       <w:r>
         <w:rPr>
@@ -745,6 +764,7 @@
         </w:rPr>
         <w:t>Voyelle</w:t>
       </w:r>
+      <w:proofErr w:type="spellEnd"/>
       <w:r>
         <w:rPr>
           <w:sz w:val="24"/>
@@ -831,6 +851,13 @@
           <w:szCs w:val="24"/>
         </w:rPr>
         <w:tab/>
+      </w:r>
+      <w:proofErr w:type="spellStart"/>
+      <w:r>
+        <w:rPr>
+          <w:sz w:val="24"/>
+          <w:szCs w:val="24"/>
+        </w:rPr>
         <w:t>tableau</w:t>
       </w:r>
       <w:r>
@@ -840,6 +867,7 @@
         </w:rPr>
         <w:t>Voyelle</w:t>
       </w:r>
+      <w:proofErr w:type="spellEnd"/>
       <w:r>
         <w:rPr>
           <w:sz w:val="24"/>
@@ -921,6 +949,13 @@
           <w:szCs w:val="24"/>
         </w:rPr>
         <w:tab/>
+      </w:r>
+      <w:proofErr w:type="spellStart"/>
+      <w:r>
+        <w:rPr>
+          <w:sz w:val="24"/>
+          <w:szCs w:val="24"/>
+        </w:rPr>
         <w:t>tableau</w:t>
       </w:r>
       <w:r>
@@ -930,6 +965,7 @@
         </w:rPr>
         <w:t>Voyelle</w:t>
       </w:r>
+      <w:proofErr w:type="spellEnd"/>
       <w:r>
         <w:rPr>
           <w:sz w:val="24"/>
@@ -984,47 +1020,40 @@
           <w:sz w:val="24"/>
           <w:szCs w:val="24"/>
         </w:rPr>
-        <w:t>‘’</w:t>
-      </w:r>
-      <w:r>
-        <w:rPr>
-          <w:sz w:val="24"/>
-          <w:szCs w:val="24"/>
-        </w:rPr>
-        <w:t>e</w:t>
-      </w:r>
-      <w:r>
-        <w:rPr>
-          <w:sz w:val="24"/>
-          <w:szCs w:val="24"/>
-        </w:rPr>
-        <w:t>’’</w:t>
-      </w:r>
-    </w:p>
-    <w:p>
-      <w:pPr>
-        <w:tabs>
-          <w:tab w:val="left" w:pos="284"/>
-          <w:tab w:val="left" w:pos="567"/>
-          <w:tab w:val="left" w:pos="851"/>
-          <w:tab w:val="left" w:pos="1134"/>
-          <w:tab w:val="left" w:pos="1418"/>
-          <w:tab w:val="left" w:pos="1701"/>
-          <w:tab w:val="left" w:pos="1985"/>
-          <w:tab w:val="left" w:pos="2268"/>
-        </w:tabs>
-        <w:spacing w:after="0"/>
-        <w:rPr>
-          <w:sz w:val="24"/>
-          <w:szCs w:val="24"/>
-        </w:rPr>
-      </w:pPr>
-      <w:r>
-        <w:rPr>
-          <w:sz w:val="24"/>
-          <w:szCs w:val="24"/>
-        </w:rPr>
-        <w:tab/>
+        <w:t>‘’e’’</w:t>
+      </w:r>
+    </w:p>
+    <w:p>
+      <w:pPr>
+        <w:tabs>
+          <w:tab w:val="left" w:pos="284"/>
+          <w:tab w:val="left" w:pos="567"/>
+          <w:tab w:val="left" w:pos="851"/>
+          <w:tab w:val="left" w:pos="1134"/>
+          <w:tab w:val="left" w:pos="1418"/>
+          <w:tab w:val="left" w:pos="1701"/>
+          <w:tab w:val="left" w:pos="1985"/>
+          <w:tab w:val="left" w:pos="2268"/>
+        </w:tabs>
+        <w:spacing w:after="0"/>
+        <w:rPr>
+          <w:sz w:val="24"/>
+          <w:szCs w:val="24"/>
+        </w:rPr>
+      </w:pPr>
+      <w:r>
+        <w:rPr>
+          <w:sz w:val="24"/>
+          <w:szCs w:val="24"/>
+        </w:rPr>
+        <w:tab/>
+      </w:r>
+      <w:proofErr w:type="spellStart"/>
+      <w:r>
+        <w:rPr>
+          <w:sz w:val="24"/>
+          <w:szCs w:val="24"/>
+        </w:rPr>
         <w:t>tableau</w:t>
       </w:r>
       <w:r>
@@ -1034,6 +1063,7 @@
         </w:rPr>
         <w:t>Voyelle</w:t>
       </w:r>
+      <w:proofErr w:type="spellEnd"/>
       <w:r>
         <w:rPr>
           <w:sz w:val="24"/>
@@ -1088,47 +1118,40 @@
           <w:sz w:val="24"/>
           <w:szCs w:val="24"/>
         </w:rPr>
-        <w:t>‘’</w:t>
-      </w:r>
-      <w:r>
-        <w:rPr>
-          <w:sz w:val="24"/>
-          <w:szCs w:val="24"/>
-        </w:rPr>
-        <w:t>i</w:t>
-      </w:r>
-      <w:r>
-        <w:rPr>
-          <w:sz w:val="24"/>
-          <w:szCs w:val="24"/>
-        </w:rPr>
-        <w:t>’’</w:t>
-      </w:r>
-    </w:p>
-    <w:p>
-      <w:pPr>
-        <w:tabs>
-          <w:tab w:val="left" w:pos="284"/>
-          <w:tab w:val="left" w:pos="567"/>
-          <w:tab w:val="left" w:pos="851"/>
-          <w:tab w:val="left" w:pos="1134"/>
-          <w:tab w:val="left" w:pos="1418"/>
-          <w:tab w:val="left" w:pos="1701"/>
-          <w:tab w:val="left" w:pos="1985"/>
-          <w:tab w:val="left" w:pos="2268"/>
-        </w:tabs>
-        <w:spacing w:after="0"/>
-        <w:rPr>
-          <w:sz w:val="24"/>
-          <w:szCs w:val="24"/>
-        </w:rPr>
-      </w:pPr>
-      <w:r>
-        <w:rPr>
-          <w:sz w:val="24"/>
-          <w:szCs w:val="24"/>
-        </w:rPr>
-        <w:tab/>
+        <w:t>‘’i’’</w:t>
+      </w:r>
+    </w:p>
+    <w:p>
+      <w:pPr>
+        <w:tabs>
+          <w:tab w:val="left" w:pos="284"/>
+          <w:tab w:val="left" w:pos="567"/>
+          <w:tab w:val="left" w:pos="851"/>
+          <w:tab w:val="left" w:pos="1134"/>
+          <w:tab w:val="left" w:pos="1418"/>
+          <w:tab w:val="left" w:pos="1701"/>
+          <w:tab w:val="left" w:pos="1985"/>
+          <w:tab w:val="left" w:pos="2268"/>
+        </w:tabs>
+        <w:spacing w:after="0"/>
+        <w:rPr>
+          <w:sz w:val="24"/>
+          <w:szCs w:val="24"/>
+        </w:rPr>
+      </w:pPr>
+      <w:r>
+        <w:rPr>
+          <w:sz w:val="24"/>
+          <w:szCs w:val="24"/>
+        </w:rPr>
+        <w:tab/>
+      </w:r>
+      <w:proofErr w:type="spellStart"/>
+      <w:r>
+        <w:rPr>
+          <w:sz w:val="24"/>
+          <w:szCs w:val="24"/>
+        </w:rPr>
         <w:t>tableau</w:t>
       </w:r>
       <w:r>
@@ -1138,6 +1161,7 @@
         </w:rPr>
         <w:t>Voyelle</w:t>
       </w:r>
+      <w:proofErr w:type="spellEnd"/>
       <w:r>
         <w:rPr>
           <w:sz w:val="24"/>
@@ -1192,47 +1216,40 @@
           <w:sz w:val="24"/>
           <w:szCs w:val="24"/>
         </w:rPr>
-        <w:t>‘</w:t>
-      </w:r>
-      <w:r>
-        <w:rPr>
-          <w:sz w:val="24"/>
-          <w:szCs w:val="24"/>
-        </w:rPr>
-        <w:t>’o</w:t>
-      </w:r>
-      <w:r>
-        <w:rPr>
-          <w:sz w:val="24"/>
-          <w:szCs w:val="24"/>
-        </w:rPr>
-        <w:t>’’</w:t>
-      </w:r>
-    </w:p>
-    <w:p>
-      <w:pPr>
-        <w:tabs>
-          <w:tab w:val="left" w:pos="284"/>
-          <w:tab w:val="left" w:pos="567"/>
-          <w:tab w:val="left" w:pos="851"/>
-          <w:tab w:val="left" w:pos="1134"/>
-          <w:tab w:val="left" w:pos="1418"/>
-          <w:tab w:val="left" w:pos="1701"/>
-          <w:tab w:val="left" w:pos="1985"/>
-          <w:tab w:val="left" w:pos="2268"/>
-        </w:tabs>
-        <w:spacing w:after="0"/>
-        <w:rPr>
-          <w:sz w:val="24"/>
-          <w:szCs w:val="24"/>
-        </w:rPr>
-      </w:pPr>
-      <w:r>
-        <w:rPr>
-          <w:sz w:val="24"/>
-          <w:szCs w:val="24"/>
-        </w:rPr>
-        <w:tab/>
+        <w:t>‘’o’’</w:t>
+      </w:r>
+    </w:p>
+    <w:p>
+      <w:pPr>
+        <w:tabs>
+          <w:tab w:val="left" w:pos="284"/>
+          <w:tab w:val="left" w:pos="567"/>
+          <w:tab w:val="left" w:pos="851"/>
+          <w:tab w:val="left" w:pos="1134"/>
+          <w:tab w:val="left" w:pos="1418"/>
+          <w:tab w:val="left" w:pos="1701"/>
+          <w:tab w:val="left" w:pos="1985"/>
+          <w:tab w:val="left" w:pos="2268"/>
+        </w:tabs>
+        <w:spacing w:after="0"/>
+        <w:rPr>
+          <w:sz w:val="24"/>
+          <w:szCs w:val="24"/>
+        </w:rPr>
+      </w:pPr>
+      <w:r>
+        <w:rPr>
+          <w:sz w:val="24"/>
+          <w:szCs w:val="24"/>
+        </w:rPr>
+        <w:tab/>
+      </w:r>
+      <w:proofErr w:type="spellStart"/>
+      <w:r>
+        <w:rPr>
+          <w:sz w:val="24"/>
+          <w:szCs w:val="24"/>
+        </w:rPr>
         <w:t>tableau</w:t>
       </w:r>
       <w:r>
@@ -1242,6 +1259,7 @@
         </w:rPr>
         <w:t>Voyelle</w:t>
       </w:r>
+      <w:proofErr w:type="spellEnd"/>
       <w:r>
         <w:rPr>
           <w:sz w:val="24"/>
@@ -1296,47 +1314,40 @@
           <w:sz w:val="24"/>
           <w:szCs w:val="24"/>
         </w:rPr>
-        <w:t>‘’</w:t>
-      </w:r>
-      <w:r>
-        <w:rPr>
-          <w:sz w:val="24"/>
-          <w:szCs w:val="24"/>
-        </w:rPr>
-        <w:t>u</w:t>
-      </w:r>
-      <w:r>
-        <w:rPr>
-          <w:sz w:val="24"/>
-          <w:szCs w:val="24"/>
-        </w:rPr>
-        <w:t>’’</w:t>
-      </w:r>
-    </w:p>
-    <w:p>
-      <w:pPr>
-        <w:tabs>
-          <w:tab w:val="left" w:pos="284"/>
-          <w:tab w:val="left" w:pos="567"/>
-          <w:tab w:val="left" w:pos="851"/>
-          <w:tab w:val="left" w:pos="1134"/>
-          <w:tab w:val="left" w:pos="1418"/>
-          <w:tab w:val="left" w:pos="1701"/>
-          <w:tab w:val="left" w:pos="1985"/>
-          <w:tab w:val="left" w:pos="2268"/>
-        </w:tabs>
-        <w:spacing w:after="0"/>
-        <w:rPr>
-          <w:sz w:val="24"/>
-          <w:szCs w:val="24"/>
-        </w:rPr>
-      </w:pPr>
-      <w:r>
-        <w:rPr>
-          <w:sz w:val="24"/>
-          <w:szCs w:val="24"/>
-        </w:rPr>
-        <w:tab/>
+        <w:t>‘’u’’</w:t>
+      </w:r>
+    </w:p>
+    <w:p>
+      <w:pPr>
+        <w:tabs>
+          <w:tab w:val="left" w:pos="284"/>
+          <w:tab w:val="left" w:pos="567"/>
+          <w:tab w:val="left" w:pos="851"/>
+          <w:tab w:val="left" w:pos="1134"/>
+          <w:tab w:val="left" w:pos="1418"/>
+          <w:tab w:val="left" w:pos="1701"/>
+          <w:tab w:val="left" w:pos="1985"/>
+          <w:tab w:val="left" w:pos="2268"/>
+        </w:tabs>
+        <w:spacing w:after="0"/>
+        <w:rPr>
+          <w:sz w:val="24"/>
+          <w:szCs w:val="24"/>
+        </w:rPr>
+      </w:pPr>
+      <w:r>
+        <w:rPr>
+          <w:sz w:val="24"/>
+          <w:szCs w:val="24"/>
+        </w:rPr>
+        <w:tab/>
+      </w:r>
+      <w:proofErr w:type="spellStart"/>
+      <w:r>
+        <w:rPr>
+          <w:sz w:val="24"/>
+          <w:szCs w:val="24"/>
+        </w:rPr>
         <w:t>tableau</w:t>
       </w:r>
       <w:r>
@@ -1346,6 +1357,7 @@
         </w:rPr>
         <w:t>Voyelle</w:t>
       </w:r>
+      <w:proofErr w:type="spellEnd"/>
       <w:r>
         <w:rPr>
           <w:sz w:val="24"/>
@@ -1400,21 +1412,7 @@
           <w:sz w:val="24"/>
           <w:szCs w:val="24"/>
         </w:rPr>
-        <w:t>‘’</w:t>
-      </w:r>
-      <w:r>
-        <w:rPr>
-          <w:sz w:val="24"/>
-          <w:szCs w:val="24"/>
-        </w:rPr>
-        <w:t>y</w:t>
-      </w:r>
-      <w:r>
-        <w:rPr>
-          <w:sz w:val="24"/>
-          <w:szCs w:val="24"/>
-        </w:rPr>
-        <w:t>’’</w:t>
+        <w:t>‘’y’’</w:t>
       </w:r>
     </w:p>
     <w:p>
@@ -1613,7 +1611,15 @@
           <w:sz w:val="24"/>
           <w:szCs w:val="24"/>
         </w:rPr>
-        <w:t>Tableau tableau</w:t>
+        <w:t xml:space="preserve">Tableau </w:t>
+      </w:r>
+      <w:proofErr w:type="spellStart"/>
+      <w:r>
+        <w:rPr>
+          <w:sz w:val="24"/>
+          <w:szCs w:val="24"/>
+        </w:rPr>
+        <w:t>tableau</w:t>
       </w:r>
       <w:r>
         <w:rPr>
@@ -1622,6 +1628,7 @@
         </w:rPr>
         <w:t>Notes</w:t>
       </w:r>
+      <w:proofErr w:type="spellEnd"/>
       <w:r>
         <w:rPr>
           <w:sz w:val="24"/>
@@ -1840,6 +1847,7 @@
         <w:tab/>
         <w:t xml:space="preserve">Lire </w:t>
       </w:r>
+      <w:proofErr w:type="spellStart"/>
       <w:r>
         <w:rPr>
           <w:sz w:val="24"/>
@@ -1854,6 +1862,7 @@
         </w:rPr>
         <w:t>Notes</w:t>
       </w:r>
+      <w:proofErr w:type="spellEnd"/>
       <w:r>
         <w:rPr>
           <w:sz w:val="24"/>
@@ -1866,21 +1875,7 @@
           <w:sz w:val="24"/>
           <w:szCs w:val="24"/>
         </w:rPr>
-        <w:t>[</w:t>
-      </w:r>
-      <w:r>
-        <w:rPr>
-          <w:sz w:val="24"/>
-          <w:szCs w:val="24"/>
-        </w:rPr>
-        <w:t>i</w:t>
-      </w:r>
-      <w:r>
-        <w:rPr>
-          <w:sz w:val="24"/>
-          <w:szCs w:val="24"/>
-        </w:rPr>
-        <w:t>]</w:t>
+        <w:t>[i]</w:t>
       </w:r>
     </w:p>
     <w:p>
@@ -3710,7 +3705,7 @@
           <w:sz w:val="28"/>
           <w:szCs w:val="28"/>
         </w:rPr>
-        <w:t xml:space="preserve">Il crée un tableau de longueur </w:t>
+        <w:t xml:space="preserve">Il crée un tableau de longueur 7 </w:t>
       </w:r>
       <w:r>
         <w:rPr>
@@ -3718,7 +3713,7 @@
           <w:sz w:val="28"/>
           <w:szCs w:val="28"/>
         </w:rPr>
-        <w:t>7</w:t>
+        <w:t>[</w:t>
       </w:r>
       <w:r>
         <w:rPr>
@@ -3726,35 +3721,282 @@
           <w:sz w:val="28"/>
           <w:szCs w:val="28"/>
         </w:rPr>
+        <w:t>7 éléments</w:t>
+      </w:r>
+      <w:r>
+        <w:rPr>
+          <w:color w:val="000000" w:themeColor="text1"/>
+          <w:sz w:val="28"/>
+          <w:szCs w:val="28"/>
+        </w:rPr>
+        <w:t>]</w:t>
+      </w:r>
+      <w:r>
+        <w:rPr>
+          <w:color w:val="000000" w:themeColor="text1"/>
+          <w:sz w:val="28"/>
+          <w:szCs w:val="28"/>
+        </w:rPr>
         <w:t xml:space="preserve"> </w:t>
       </w:r>
-      <w:r>
+    </w:p>
+    <w:p>
+      <w:pPr>
+        <w:tabs>
+          <w:tab w:val="left" w:pos="284"/>
+          <w:tab w:val="left" w:pos="567"/>
+          <w:tab w:val="left" w:pos="851"/>
+          <w:tab w:val="left" w:pos="1134"/>
+          <w:tab w:val="left" w:pos="1418"/>
+          <w:tab w:val="left" w:pos="1701"/>
+          <w:tab w:val="left" w:pos="1985"/>
+          <w:tab w:val="left" w:pos="2268"/>
+        </w:tabs>
+        <w:spacing w:after="0"/>
         <w:rPr>
           <w:color w:val="000000" w:themeColor="text1"/>
           <w:sz w:val="28"/>
           <w:szCs w:val="28"/>
         </w:rPr>
+      </w:pPr>
+      <w:r>
+        <w:rPr>
+          <w:color w:val="000000" w:themeColor="text1"/>
+          <w:sz w:val="28"/>
+          <w:szCs w:val="28"/>
+        </w:rPr>
+        <w:t>Le premier élément est mis à 1</w:t>
+      </w:r>
+    </w:p>
+    <w:p>
+      <w:pPr>
+        <w:tabs>
+          <w:tab w:val="left" w:pos="284"/>
+          <w:tab w:val="left" w:pos="567"/>
+          <w:tab w:val="left" w:pos="851"/>
+          <w:tab w:val="left" w:pos="1134"/>
+          <w:tab w:val="left" w:pos="1418"/>
+          <w:tab w:val="left" w:pos="1701"/>
+          <w:tab w:val="left" w:pos="1985"/>
+          <w:tab w:val="left" w:pos="2268"/>
+        </w:tabs>
+        <w:spacing w:after="0"/>
+        <w:rPr>
+          <w:color w:val="000000" w:themeColor="text1"/>
+          <w:sz w:val="28"/>
+          <w:szCs w:val="28"/>
+        </w:rPr>
+      </w:pPr>
+      <w:r>
+        <w:rPr>
+          <w:color w:val="000000" w:themeColor="text1"/>
+          <w:sz w:val="28"/>
+          <w:szCs w:val="28"/>
+        </w:rPr>
+        <w:t>Et on boucle sur les 6 élément</w:t>
+      </w:r>
+      <w:r>
+        <w:rPr>
+          <w:color w:val="000000" w:themeColor="text1"/>
+          <w:sz w:val="28"/>
+          <w:szCs w:val="28"/>
+        </w:rPr>
+        <w:t>s</w:t>
+      </w:r>
+      <w:r>
+        <w:rPr>
+          <w:color w:val="000000" w:themeColor="text1"/>
+          <w:sz w:val="28"/>
+          <w:szCs w:val="28"/>
+        </w:rPr>
+        <w:t xml:space="preserve"> suivants</w:t>
+      </w:r>
+      <w:r>
+        <w:rPr>
+          <w:color w:val="000000" w:themeColor="text1"/>
+          <w:sz w:val="28"/>
+          <w:szCs w:val="28"/>
+        </w:rPr>
+        <w:t xml:space="preserve"> qui</w:t>
+      </w:r>
+      <w:r>
+        <w:rPr>
+          <w:color w:val="000000" w:themeColor="text1"/>
+          <w:sz w:val="28"/>
+          <w:szCs w:val="28"/>
+        </w:rPr>
+        <w:t xml:space="preserve"> contien</w:t>
+      </w:r>
+      <w:r>
+        <w:rPr>
+          <w:color w:val="000000" w:themeColor="text1"/>
+          <w:sz w:val="28"/>
+          <w:szCs w:val="28"/>
+        </w:rPr>
+        <w:t>nen</w:t>
+      </w:r>
+      <w:r>
+        <w:rPr>
+          <w:color w:val="000000" w:themeColor="text1"/>
+          <w:sz w:val="28"/>
+          <w:szCs w:val="28"/>
+        </w:rPr>
+        <w:t>t la valeur de l’élément précéd</w:t>
+      </w:r>
+      <w:r>
+        <w:rPr>
+          <w:color w:val="000000" w:themeColor="text1"/>
+          <w:sz w:val="28"/>
+          <w:szCs w:val="28"/>
+        </w:rPr>
+        <w:t>e</w:t>
+      </w:r>
+      <w:r>
+        <w:rPr>
+          <w:color w:val="000000" w:themeColor="text1"/>
+          <w:sz w:val="28"/>
+          <w:szCs w:val="28"/>
+        </w:rPr>
+        <w:t xml:space="preserve">nt + 2 </w:t>
+      </w:r>
+    </w:p>
+    <w:p>
+      <w:pPr>
+        <w:tabs>
+          <w:tab w:val="left" w:pos="284"/>
+          <w:tab w:val="left" w:pos="567"/>
+          <w:tab w:val="left" w:pos="851"/>
+          <w:tab w:val="left" w:pos="1134"/>
+          <w:tab w:val="left" w:pos="1418"/>
+          <w:tab w:val="left" w:pos="1701"/>
+          <w:tab w:val="left" w:pos="1985"/>
+          <w:tab w:val="left" w:pos="2268"/>
+        </w:tabs>
+        <w:spacing w:after="0"/>
+        <w:rPr>
+          <w:color w:val="000000" w:themeColor="text1"/>
+          <w:sz w:val="28"/>
+          <w:szCs w:val="28"/>
+        </w:rPr>
+      </w:pPr>
+      <w:r>
+        <w:rPr>
+          <w:color w:val="000000" w:themeColor="text1"/>
+          <w:sz w:val="28"/>
+          <w:szCs w:val="28"/>
+        </w:rPr>
+        <w:t>Et il affiche les éléments</w:t>
+      </w:r>
+    </w:p>
+    <w:p>
+      <w:pPr>
+        <w:tabs>
+          <w:tab w:val="left" w:pos="284"/>
+          <w:tab w:val="left" w:pos="567"/>
+          <w:tab w:val="left" w:pos="851"/>
+          <w:tab w:val="left" w:pos="1134"/>
+          <w:tab w:val="left" w:pos="1418"/>
+          <w:tab w:val="left" w:pos="1701"/>
+          <w:tab w:val="left" w:pos="1985"/>
+          <w:tab w:val="left" w:pos="2268"/>
+        </w:tabs>
+        <w:spacing w:after="0"/>
+        <w:rPr>
+          <w:color w:val="000000" w:themeColor="text1"/>
+          <w:sz w:val="28"/>
+          <w:szCs w:val="28"/>
+        </w:rPr>
+      </w:pPr>
+    </w:p>
+    <w:p>
+      <w:pPr>
+        <w:tabs>
+          <w:tab w:val="left" w:pos="284"/>
+          <w:tab w:val="left" w:pos="567"/>
+          <w:tab w:val="left" w:pos="851"/>
+          <w:tab w:val="left" w:pos="1134"/>
+          <w:tab w:val="left" w:pos="1418"/>
+          <w:tab w:val="left" w:pos="1701"/>
+          <w:tab w:val="left" w:pos="1985"/>
+          <w:tab w:val="left" w:pos="2268"/>
+        </w:tabs>
+        <w:spacing w:after="0"/>
+        <w:rPr>
+          <w:color w:val="000000" w:themeColor="text1"/>
+          <w:sz w:val="28"/>
+          <w:szCs w:val="28"/>
+        </w:rPr>
+      </w:pPr>
+      <w:r>
+        <w:rPr>
+          <w:color w:val="000000" w:themeColor="text1"/>
+          <w:sz w:val="28"/>
+          <w:szCs w:val="28"/>
+        </w:rPr>
+        <w:t>Simplification :</w:t>
+      </w:r>
+    </w:p>
+    <w:p>
+      <w:pPr>
+        <w:tabs>
+          <w:tab w:val="left" w:pos="284"/>
+          <w:tab w:val="left" w:pos="567"/>
+          <w:tab w:val="left" w:pos="851"/>
+          <w:tab w:val="left" w:pos="1134"/>
+          <w:tab w:val="left" w:pos="1418"/>
+          <w:tab w:val="left" w:pos="1701"/>
+          <w:tab w:val="left" w:pos="1985"/>
+          <w:tab w:val="left" w:pos="2268"/>
+        </w:tabs>
+        <w:spacing w:after="0"/>
+        <w:ind w:left="360"/>
+        <w:rPr>
+          <w:sz w:val="24"/>
+          <w:szCs w:val="24"/>
+        </w:rPr>
+      </w:pPr>
+    </w:p>
+    <w:p>
+      <w:pPr>
+        <w:tabs>
+          <w:tab w:val="left" w:pos="284"/>
+          <w:tab w:val="left" w:pos="567"/>
+          <w:tab w:val="left" w:pos="851"/>
+          <w:tab w:val="left" w:pos="1134"/>
+          <w:tab w:val="left" w:pos="1418"/>
+          <w:tab w:val="left" w:pos="1701"/>
+          <w:tab w:val="left" w:pos="1985"/>
+          <w:tab w:val="left" w:pos="2268"/>
+        </w:tabs>
+        <w:spacing w:after="0"/>
+        <w:rPr>
+          <w:sz w:val="28"/>
+          <w:szCs w:val="28"/>
+        </w:rPr>
+      </w:pPr>
+      <w:r>
+        <w:rPr>
+          <w:sz w:val="28"/>
+          <w:szCs w:val="28"/>
+        </w:rPr>
+        <w:t>Tableau N</w:t>
+      </w:r>
+      <w:r>
+        <w:rPr>
+          <w:sz w:val="28"/>
+          <w:szCs w:val="28"/>
+        </w:rPr>
         <w:t>[</w:t>
       </w:r>
       <w:r>
         <w:rPr>
-          <w:color w:val="000000" w:themeColor="text1"/>
-          <w:sz w:val="28"/>
-          <w:szCs w:val="28"/>
-        </w:rPr>
-        <w:t>7</w:t>
-      </w:r>
-      <w:r>
-        <w:rPr>
-          <w:color w:val="000000" w:themeColor="text1"/>
-          <w:sz w:val="28"/>
-          <w:szCs w:val="28"/>
-        </w:rPr>
-        <w:t xml:space="preserve"> éléments</w:t>
-      </w:r>
-      <w:r>
-        <w:rPr>
-          <w:color w:val="000000" w:themeColor="text1"/>
+          <w:sz w:val="28"/>
+          <w:szCs w:val="28"/>
+        </w:rPr>
+        <w:t>6</w:t>
+      </w:r>
+      <w:r>
+        <w:rPr>
           <w:sz w:val="28"/>
           <w:szCs w:val="28"/>
         </w:rPr>
@@ -3762,7 +4004,221 @@
       </w:r>
       <w:r>
         <w:rPr>
-          <w:color w:val="000000" w:themeColor="text1"/>
+          <w:sz w:val="28"/>
+          <w:szCs w:val="28"/>
+        </w:rPr>
+        <w:t xml:space="preserve"> en Entier </w:t>
+      </w:r>
+    </w:p>
+    <w:p>
+      <w:pPr>
+        <w:tabs>
+          <w:tab w:val="left" w:pos="284"/>
+          <w:tab w:val="left" w:pos="567"/>
+          <w:tab w:val="left" w:pos="851"/>
+          <w:tab w:val="left" w:pos="1134"/>
+          <w:tab w:val="left" w:pos="1418"/>
+          <w:tab w:val="left" w:pos="1701"/>
+          <w:tab w:val="left" w:pos="1985"/>
+          <w:tab w:val="left" w:pos="2268"/>
+        </w:tabs>
+        <w:spacing w:after="0"/>
+        <w:rPr>
+          <w:sz w:val="28"/>
+          <w:szCs w:val="28"/>
+        </w:rPr>
+      </w:pPr>
+      <w:r>
+        <w:rPr>
+          <w:sz w:val="28"/>
+          <w:szCs w:val="28"/>
+        </w:rPr>
+        <w:t xml:space="preserve">Variables i en Entier </w:t>
+      </w:r>
+    </w:p>
+    <w:p>
+      <w:pPr>
+        <w:tabs>
+          <w:tab w:val="left" w:pos="284"/>
+          <w:tab w:val="left" w:pos="567"/>
+          <w:tab w:val="left" w:pos="851"/>
+          <w:tab w:val="left" w:pos="1134"/>
+          <w:tab w:val="left" w:pos="1418"/>
+          <w:tab w:val="left" w:pos="1701"/>
+          <w:tab w:val="left" w:pos="1985"/>
+          <w:tab w:val="left" w:pos="2268"/>
+        </w:tabs>
+        <w:spacing w:after="0"/>
+        <w:rPr>
+          <w:sz w:val="28"/>
+          <w:szCs w:val="28"/>
+        </w:rPr>
+      </w:pPr>
+      <w:r>
+        <w:rPr>
+          <w:sz w:val="28"/>
+          <w:szCs w:val="28"/>
+        </w:rPr>
+        <w:t xml:space="preserve">Début </w:t>
+      </w:r>
+    </w:p>
+    <w:p>
+      <w:pPr>
+        <w:tabs>
+          <w:tab w:val="left" w:pos="284"/>
+          <w:tab w:val="left" w:pos="567"/>
+          <w:tab w:val="left" w:pos="851"/>
+          <w:tab w:val="left" w:pos="1134"/>
+          <w:tab w:val="left" w:pos="1418"/>
+          <w:tab w:val="left" w:pos="1701"/>
+          <w:tab w:val="left" w:pos="1985"/>
+          <w:tab w:val="left" w:pos="2268"/>
+        </w:tabs>
+        <w:spacing w:after="0"/>
+        <w:rPr>
+          <w:sz w:val="28"/>
+          <w:szCs w:val="28"/>
+        </w:rPr>
+      </w:pPr>
+      <w:r>
+        <w:rPr>
+          <w:sz w:val="28"/>
+          <w:szCs w:val="28"/>
+        </w:rPr>
+        <w:tab/>
+      </w:r>
+      <w:r>
+        <w:rPr>
+          <w:sz w:val="28"/>
+          <w:szCs w:val="28"/>
+        </w:rPr>
+        <w:t>N</w:t>
+      </w:r>
+      <w:r>
+        <w:rPr>
+          <w:sz w:val="28"/>
+          <w:szCs w:val="28"/>
+        </w:rPr>
+        <w:t>[</w:t>
+      </w:r>
+      <w:r>
+        <w:rPr>
+          <w:sz w:val="28"/>
+          <w:szCs w:val="28"/>
+        </w:rPr>
+        <w:t>0</w:t>
+      </w:r>
+      <w:r>
+        <w:rPr>
+          <w:sz w:val="28"/>
+          <w:szCs w:val="28"/>
+        </w:rPr>
+        <w:t>]</w:t>
+      </w:r>
+      <w:r>
+        <w:rPr>
+          <w:sz w:val="28"/>
+          <w:szCs w:val="28"/>
+        </w:rPr>
+        <w:t xml:space="preserve"> ← 1 </w:t>
+      </w:r>
+    </w:p>
+    <w:p>
+      <w:pPr>
+        <w:tabs>
+          <w:tab w:val="left" w:pos="284"/>
+          <w:tab w:val="left" w:pos="567"/>
+          <w:tab w:val="left" w:pos="851"/>
+          <w:tab w:val="left" w:pos="1134"/>
+          <w:tab w:val="left" w:pos="1418"/>
+          <w:tab w:val="left" w:pos="1701"/>
+          <w:tab w:val="left" w:pos="1985"/>
+          <w:tab w:val="left" w:pos="2268"/>
+        </w:tabs>
+        <w:spacing w:after="0"/>
+        <w:rPr>
+          <w:sz w:val="28"/>
+          <w:szCs w:val="28"/>
+        </w:rPr>
+      </w:pPr>
+      <w:r>
+        <w:rPr>
+          <w:sz w:val="28"/>
+          <w:szCs w:val="28"/>
+        </w:rPr>
+        <w:tab/>
+      </w:r>
+      <w:r>
+        <w:rPr>
+          <w:sz w:val="28"/>
+          <w:szCs w:val="28"/>
+        </w:rPr>
+        <w:t>Ecrire N</w:t>
+      </w:r>
+      <w:r>
+        <w:rPr>
+          <w:sz w:val="28"/>
+          <w:szCs w:val="28"/>
+        </w:rPr>
+        <w:t>[</w:t>
+      </w:r>
+      <w:r>
+        <w:rPr>
+          <w:sz w:val="28"/>
+          <w:szCs w:val="28"/>
+        </w:rPr>
+        <w:t>0</w:t>
+      </w:r>
+      <w:r>
+        <w:rPr>
+          <w:sz w:val="28"/>
+          <w:szCs w:val="28"/>
+        </w:rPr>
+        <w:t>]</w:t>
+      </w:r>
+    </w:p>
+    <w:p>
+      <w:pPr>
+        <w:tabs>
+          <w:tab w:val="left" w:pos="284"/>
+          <w:tab w:val="left" w:pos="567"/>
+          <w:tab w:val="left" w:pos="851"/>
+          <w:tab w:val="left" w:pos="1134"/>
+          <w:tab w:val="left" w:pos="1418"/>
+          <w:tab w:val="left" w:pos="1701"/>
+          <w:tab w:val="left" w:pos="1985"/>
+          <w:tab w:val="left" w:pos="2268"/>
+        </w:tabs>
+        <w:spacing w:after="0"/>
+        <w:rPr>
+          <w:sz w:val="28"/>
+          <w:szCs w:val="28"/>
+        </w:rPr>
+      </w:pPr>
+      <w:r>
+        <w:rPr>
+          <w:sz w:val="28"/>
+          <w:szCs w:val="28"/>
+        </w:rPr>
+        <w:tab/>
+        <w:t xml:space="preserve">Pour i </w:t>
+      </w:r>
+      <w:r>
+        <w:rPr>
+          <w:sz w:val="28"/>
+          <w:szCs w:val="28"/>
+        </w:rPr>
+        <w:sym w:font="Wingdings" w:char="F0DF"/>
+      </w:r>
+      <w:r>
+        <w:rPr>
+          <w:sz w:val="28"/>
+          <w:szCs w:val="28"/>
+        </w:rPr>
+        <w:t xml:space="preserve"> 1 à 6</w:t>
+      </w:r>
+      <w:r>
+        <w:rPr>
           <w:sz w:val="28"/>
           <w:szCs w:val="28"/>
         </w:rPr>
@@ -3783,709 +4239,194 @@
         </w:tabs>
         <w:spacing w:after="0"/>
         <w:rPr>
-          <w:color w:val="000000" w:themeColor="text1"/>
-          <w:sz w:val="28"/>
-          <w:szCs w:val="28"/>
-        </w:rPr>
-      </w:pPr>
-      <w:r>
-        <w:rPr>
-          <w:color w:val="000000" w:themeColor="text1"/>
-          <w:sz w:val="28"/>
-          <w:szCs w:val="28"/>
-        </w:rPr>
-        <w:t>Le premier élément est mis à 1</w:t>
-      </w:r>
-    </w:p>
-    <w:p>
-      <w:pPr>
-        <w:tabs>
-          <w:tab w:val="left" w:pos="284"/>
-          <w:tab w:val="left" w:pos="567"/>
-          <w:tab w:val="left" w:pos="851"/>
-          <w:tab w:val="left" w:pos="1134"/>
-          <w:tab w:val="left" w:pos="1418"/>
-          <w:tab w:val="left" w:pos="1701"/>
-          <w:tab w:val="left" w:pos="1985"/>
-          <w:tab w:val="left" w:pos="2268"/>
-        </w:tabs>
-        <w:spacing w:after="0"/>
-        <w:rPr>
-          <w:color w:val="000000" w:themeColor="text1"/>
-          <w:sz w:val="28"/>
-          <w:szCs w:val="28"/>
-        </w:rPr>
-      </w:pPr>
-      <w:r>
-        <w:rPr>
-          <w:color w:val="000000" w:themeColor="text1"/>
-          <w:sz w:val="28"/>
-          <w:szCs w:val="28"/>
-        </w:rPr>
-        <w:t>Et on boucle sur les 6 élément</w:t>
-      </w:r>
-      <w:r>
-        <w:rPr>
-          <w:color w:val="000000" w:themeColor="text1"/>
-          <w:sz w:val="28"/>
-          <w:szCs w:val="28"/>
-        </w:rPr>
-        <w:t>s</w:t>
-      </w:r>
-      <w:r>
-        <w:rPr>
-          <w:color w:val="000000" w:themeColor="text1"/>
-          <w:sz w:val="28"/>
-          <w:szCs w:val="28"/>
-        </w:rPr>
-        <w:t xml:space="preserve"> suivants</w:t>
-      </w:r>
-      <w:r>
-        <w:rPr>
-          <w:color w:val="000000" w:themeColor="text1"/>
-          <w:sz w:val="28"/>
-          <w:szCs w:val="28"/>
-        </w:rPr>
-        <w:t xml:space="preserve"> qui</w:t>
-      </w:r>
-      <w:r>
-        <w:rPr>
-          <w:color w:val="000000" w:themeColor="text1"/>
+          <w:sz w:val="28"/>
+          <w:szCs w:val="28"/>
+        </w:rPr>
+      </w:pPr>
+      <w:r>
+        <w:rPr>
+          <w:sz w:val="28"/>
+          <w:szCs w:val="28"/>
+        </w:rPr>
+        <w:tab/>
+      </w:r>
+      <w:r>
+        <w:rPr>
+          <w:sz w:val="28"/>
+          <w:szCs w:val="28"/>
+        </w:rPr>
+        <w:tab/>
+      </w:r>
+      <w:r>
+        <w:rPr>
+          <w:sz w:val="28"/>
+          <w:szCs w:val="28"/>
+        </w:rPr>
+        <w:t>N</w:t>
+      </w:r>
+      <w:r>
+        <w:rPr>
+          <w:sz w:val="28"/>
+          <w:szCs w:val="28"/>
+        </w:rPr>
+        <w:t>[</w:t>
+      </w:r>
+      <w:r>
+        <w:rPr>
+          <w:sz w:val="28"/>
+          <w:szCs w:val="28"/>
+        </w:rPr>
+        <w:t>i</w:t>
+      </w:r>
+      <w:r>
+        <w:rPr>
+          <w:sz w:val="28"/>
+          <w:szCs w:val="28"/>
+        </w:rPr>
+        <w:t>]</w:t>
+      </w:r>
+      <w:r>
+        <w:rPr>
+          <w:sz w:val="28"/>
+          <w:szCs w:val="28"/>
+        </w:rPr>
+        <w:t xml:space="preserve"> ← N</w:t>
+      </w:r>
+      <w:r>
+        <w:rPr>
+          <w:sz w:val="28"/>
+          <w:szCs w:val="28"/>
+        </w:rPr>
+        <w:t>[</w:t>
+      </w:r>
+      <w:r>
+        <w:rPr>
+          <w:sz w:val="28"/>
+          <w:szCs w:val="28"/>
+        </w:rPr>
+        <w:t>i</w:t>
+      </w:r>
+      <w:r>
+        <w:rPr>
+          <w:sz w:val="28"/>
+          <w:szCs w:val="28"/>
+        </w:rPr>
+        <w:t>-1</w:t>
+      </w:r>
+      <w:r>
+        <w:rPr>
+          <w:sz w:val="28"/>
+          <w:szCs w:val="28"/>
+        </w:rPr>
+        <w:t>]</w:t>
+      </w:r>
+      <w:r>
+        <w:rPr>
+          <w:sz w:val="28"/>
+          <w:szCs w:val="28"/>
+        </w:rPr>
+        <w:t xml:space="preserve"> + 2 </w:t>
+      </w:r>
+    </w:p>
+    <w:p>
+      <w:pPr>
+        <w:tabs>
+          <w:tab w:val="left" w:pos="284"/>
+          <w:tab w:val="left" w:pos="567"/>
+          <w:tab w:val="left" w:pos="851"/>
+          <w:tab w:val="left" w:pos="1134"/>
+          <w:tab w:val="left" w:pos="1418"/>
+          <w:tab w:val="left" w:pos="1701"/>
+          <w:tab w:val="left" w:pos="1985"/>
+          <w:tab w:val="left" w:pos="2268"/>
+        </w:tabs>
+        <w:spacing w:after="0"/>
+        <w:rPr>
+          <w:sz w:val="28"/>
+          <w:szCs w:val="28"/>
+        </w:rPr>
+      </w:pPr>
+      <w:r>
+        <w:rPr>
+          <w:sz w:val="28"/>
+          <w:szCs w:val="28"/>
+        </w:rPr>
+        <w:tab/>
+      </w:r>
+      <w:r>
+        <w:rPr>
+          <w:sz w:val="28"/>
+          <w:szCs w:val="28"/>
+        </w:rPr>
+        <w:tab/>
+      </w:r>
+      <w:r>
+        <w:rPr>
+          <w:sz w:val="28"/>
+          <w:szCs w:val="28"/>
+        </w:rPr>
+        <w:t>Ecrire N</w:t>
+      </w:r>
+      <w:r>
+        <w:rPr>
+          <w:sz w:val="28"/>
+          <w:szCs w:val="28"/>
+        </w:rPr>
+        <w:t>[</w:t>
+      </w:r>
+      <w:r>
+        <w:rPr>
+          <w:sz w:val="28"/>
+          <w:szCs w:val="28"/>
+        </w:rPr>
+        <w:t>i</w:t>
+      </w:r>
+      <w:r>
+        <w:rPr>
+          <w:sz w:val="28"/>
+          <w:szCs w:val="28"/>
+        </w:rPr>
+        <w:t>]</w:t>
+      </w:r>
+      <w:r>
+        <w:rPr>
           <w:sz w:val="28"/>
           <w:szCs w:val="28"/>
         </w:rPr>
         <w:t xml:space="preserve"> </w:t>
       </w:r>
-      <w:r>
-        <w:rPr>
-          <w:color w:val="000000" w:themeColor="text1"/>
-          <w:sz w:val="28"/>
-          <w:szCs w:val="28"/>
-        </w:rPr>
-        <w:t>contien</w:t>
-      </w:r>
-      <w:r>
-        <w:rPr>
-          <w:color w:val="000000" w:themeColor="text1"/>
-          <w:sz w:val="28"/>
-          <w:szCs w:val="28"/>
-        </w:rPr>
-        <w:t>nen</w:t>
-      </w:r>
-      <w:r>
-        <w:rPr>
-          <w:color w:val="000000" w:themeColor="text1"/>
-          <w:sz w:val="28"/>
-          <w:szCs w:val="28"/>
-        </w:rPr>
-        <w:t xml:space="preserve">t </w:t>
-      </w:r>
-      <w:r>
-        <w:rPr>
-          <w:color w:val="000000" w:themeColor="text1"/>
-          <w:sz w:val="28"/>
-          <w:szCs w:val="28"/>
-        </w:rPr>
-        <w:t>la valeur de l’élément précéd</w:t>
-      </w:r>
-      <w:r>
-        <w:rPr>
-          <w:color w:val="000000" w:themeColor="text1"/>
-          <w:sz w:val="28"/>
-          <w:szCs w:val="28"/>
-        </w:rPr>
-        <w:t>e</w:t>
-      </w:r>
-      <w:r>
-        <w:rPr>
-          <w:color w:val="000000" w:themeColor="text1"/>
-          <w:sz w:val="28"/>
-          <w:szCs w:val="28"/>
-        </w:rPr>
-        <w:t>nt + 2</w:t>
-      </w:r>
-      <w:r>
-        <w:rPr>
-          <w:color w:val="000000" w:themeColor="text1"/>
-          <w:sz w:val="28"/>
-          <w:szCs w:val="28"/>
-        </w:rPr>
-        <w:t xml:space="preserve"> </w:t>
-      </w:r>
-    </w:p>
-    <w:p>
-      <w:pPr>
-        <w:tabs>
-          <w:tab w:val="left" w:pos="284"/>
-          <w:tab w:val="left" w:pos="567"/>
-          <w:tab w:val="left" w:pos="851"/>
-          <w:tab w:val="left" w:pos="1134"/>
-          <w:tab w:val="left" w:pos="1418"/>
-          <w:tab w:val="left" w:pos="1701"/>
-          <w:tab w:val="left" w:pos="1985"/>
-          <w:tab w:val="left" w:pos="2268"/>
-        </w:tabs>
-        <w:spacing w:after="0"/>
-        <w:rPr>
-          <w:color w:val="000000" w:themeColor="text1"/>
-          <w:sz w:val="28"/>
-          <w:szCs w:val="28"/>
-        </w:rPr>
-      </w:pPr>
-      <w:r>
-        <w:rPr>
-          <w:color w:val="000000" w:themeColor="text1"/>
-          <w:sz w:val="28"/>
-          <w:szCs w:val="28"/>
-        </w:rPr>
-        <w:t>Et il affiche les éléments</w:t>
-      </w:r>
-    </w:p>
-    <w:p>
-      <w:pPr>
-        <w:tabs>
-          <w:tab w:val="left" w:pos="284"/>
-          <w:tab w:val="left" w:pos="567"/>
-          <w:tab w:val="left" w:pos="851"/>
-          <w:tab w:val="left" w:pos="1134"/>
-          <w:tab w:val="left" w:pos="1418"/>
-          <w:tab w:val="left" w:pos="1701"/>
-          <w:tab w:val="left" w:pos="1985"/>
-          <w:tab w:val="left" w:pos="2268"/>
-        </w:tabs>
-        <w:spacing w:after="0"/>
-        <w:rPr>
-          <w:color w:val="000000" w:themeColor="text1"/>
-          <w:sz w:val="28"/>
-          <w:szCs w:val="28"/>
-        </w:rPr>
-      </w:pPr>
-    </w:p>
-    <w:p>
-      <w:pPr>
-        <w:tabs>
-          <w:tab w:val="left" w:pos="284"/>
-          <w:tab w:val="left" w:pos="567"/>
-          <w:tab w:val="left" w:pos="851"/>
-          <w:tab w:val="left" w:pos="1134"/>
-          <w:tab w:val="left" w:pos="1418"/>
-          <w:tab w:val="left" w:pos="1701"/>
-          <w:tab w:val="left" w:pos="1985"/>
-          <w:tab w:val="left" w:pos="2268"/>
-        </w:tabs>
-        <w:spacing w:after="0"/>
-        <w:rPr>
-          <w:color w:val="000000" w:themeColor="text1"/>
-          <w:sz w:val="28"/>
-          <w:szCs w:val="28"/>
-        </w:rPr>
-      </w:pPr>
-      <w:r>
-        <w:rPr>
-          <w:color w:val="000000" w:themeColor="text1"/>
-          <w:sz w:val="28"/>
-          <w:szCs w:val="28"/>
-        </w:rPr>
-        <w:t>Simplification :</w:t>
-      </w:r>
-    </w:p>
-    <w:p>
-      <w:pPr>
-        <w:tabs>
-          <w:tab w:val="left" w:pos="284"/>
-          <w:tab w:val="left" w:pos="567"/>
-          <w:tab w:val="left" w:pos="851"/>
-          <w:tab w:val="left" w:pos="1134"/>
-          <w:tab w:val="left" w:pos="1418"/>
-          <w:tab w:val="left" w:pos="1701"/>
-          <w:tab w:val="left" w:pos="1985"/>
-          <w:tab w:val="left" w:pos="2268"/>
-        </w:tabs>
-        <w:spacing w:after="0"/>
-        <w:ind w:left="360"/>
-        <w:rPr>
-          <w:sz w:val="24"/>
-          <w:szCs w:val="24"/>
-        </w:rPr>
-      </w:pPr>
-    </w:p>
-    <w:p>
-      <w:pPr>
-        <w:tabs>
-          <w:tab w:val="left" w:pos="284"/>
-          <w:tab w:val="left" w:pos="567"/>
-          <w:tab w:val="left" w:pos="851"/>
-          <w:tab w:val="left" w:pos="1134"/>
-          <w:tab w:val="left" w:pos="1418"/>
-          <w:tab w:val="left" w:pos="1701"/>
-          <w:tab w:val="left" w:pos="1985"/>
-          <w:tab w:val="left" w:pos="2268"/>
-        </w:tabs>
-        <w:spacing w:after="0"/>
-        <w:rPr>
-          <w:sz w:val="28"/>
-          <w:szCs w:val="28"/>
-        </w:rPr>
-      </w:pPr>
-      <w:r>
-        <w:rPr>
-          <w:sz w:val="28"/>
-          <w:szCs w:val="28"/>
-        </w:rPr>
-        <w:t>Tableau N</w:t>
-      </w:r>
-      <w:r>
-        <w:rPr>
-          <w:sz w:val="28"/>
-          <w:szCs w:val="28"/>
-        </w:rPr>
-        <w:t>[</w:t>
-      </w:r>
-      <w:r>
-        <w:rPr>
-          <w:sz w:val="28"/>
-          <w:szCs w:val="28"/>
-        </w:rPr>
-        <w:t>6</w:t>
-      </w:r>
-      <w:r>
-        <w:rPr>
-          <w:sz w:val="28"/>
-          <w:szCs w:val="28"/>
-        </w:rPr>
-        <w:t>]</w:t>
-      </w:r>
-      <w:r>
-        <w:rPr>
-          <w:sz w:val="28"/>
-          <w:szCs w:val="28"/>
-        </w:rPr>
-        <w:t xml:space="preserve"> en Entier </w:t>
-      </w:r>
-    </w:p>
-    <w:p>
-      <w:pPr>
-        <w:tabs>
-          <w:tab w:val="left" w:pos="284"/>
-          <w:tab w:val="left" w:pos="567"/>
-          <w:tab w:val="left" w:pos="851"/>
-          <w:tab w:val="left" w:pos="1134"/>
-          <w:tab w:val="left" w:pos="1418"/>
-          <w:tab w:val="left" w:pos="1701"/>
-          <w:tab w:val="left" w:pos="1985"/>
-          <w:tab w:val="left" w:pos="2268"/>
-        </w:tabs>
-        <w:spacing w:after="0"/>
-        <w:rPr>
-          <w:sz w:val="28"/>
-          <w:szCs w:val="28"/>
-        </w:rPr>
-      </w:pPr>
-      <w:r>
-        <w:rPr>
-          <w:sz w:val="28"/>
-          <w:szCs w:val="28"/>
-        </w:rPr>
-        <w:t xml:space="preserve">Variables i en Entier </w:t>
-      </w:r>
-    </w:p>
-    <w:p>
-      <w:pPr>
-        <w:tabs>
-          <w:tab w:val="left" w:pos="284"/>
-          <w:tab w:val="left" w:pos="567"/>
-          <w:tab w:val="left" w:pos="851"/>
-          <w:tab w:val="left" w:pos="1134"/>
-          <w:tab w:val="left" w:pos="1418"/>
-          <w:tab w:val="left" w:pos="1701"/>
-          <w:tab w:val="left" w:pos="1985"/>
-          <w:tab w:val="left" w:pos="2268"/>
-        </w:tabs>
-        <w:spacing w:after="0"/>
-        <w:rPr>
-          <w:sz w:val="28"/>
-          <w:szCs w:val="28"/>
-        </w:rPr>
-      </w:pPr>
-      <w:r>
-        <w:rPr>
-          <w:sz w:val="28"/>
-          <w:szCs w:val="28"/>
-        </w:rPr>
-        <w:t xml:space="preserve">Début </w:t>
-      </w:r>
-    </w:p>
-    <w:p>
-      <w:pPr>
-        <w:tabs>
-          <w:tab w:val="left" w:pos="284"/>
-          <w:tab w:val="left" w:pos="567"/>
-          <w:tab w:val="left" w:pos="851"/>
-          <w:tab w:val="left" w:pos="1134"/>
-          <w:tab w:val="left" w:pos="1418"/>
-          <w:tab w:val="left" w:pos="1701"/>
-          <w:tab w:val="left" w:pos="1985"/>
-          <w:tab w:val="left" w:pos="2268"/>
-        </w:tabs>
-        <w:spacing w:after="0"/>
-        <w:rPr>
-          <w:sz w:val="28"/>
-          <w:szCs w:val="28"/>
-        </w:rPr>
-      </w:pPr>
-      <w:r>
-        <w:rPr>
-          <w:sz w:val="28"/>
-          <w:szCs w:val="28"/>
-        </w:rPr>
-        <w:tab/>
-      </w:r>
-      <w:r>
-        <w:rPr>
-          <w:sz w:val="28"/>
-          <w:szCs w:val="28"/>
-        </w:rPr>
-        <w:t>N</w:t>
-      </w:r>
-      <w:r>
-        <w:rPr>
-          <w:sz w:val="28"/>
-          <w:szCs w:val="28"/>
-        </w:rPr>
-        <w:t>[</w:t>
-      </w:r>
-      <w:r>
-        <w:rPr>
-          <w:sz w:val="28"/>
-          <w:szCs w:val="28"/>
-        </w:rPr>
-        <w:t>0</w:t>
-      </w:r>
-      <w:r>
-        <w:rPr>
-          <w:sz w:val="28"/>
-          <w:szCs w:val="28"/>
-        </w:rPr>
-        <w:t>]</w:t>
-      </w:r>
-      <w:r>
-        <w:rPr>
-          <w:sz w:val="28"/>
-          <w:szCs w:val="28"/>
-        </w:rPr>
-        <w:t xml:space="preserve"> ← 1 </w:t>
-      </w:r>
-    </w:p>
-    <w:p>
-      <w:pPr>
-        <w:tabs>
-          <w:tab w:val="left" w:pos="284"/>
-          <w:tab w:val="left" w:pos="567"/>
-          <w:tab w:val="left" w:pos="851"/>
-          <w:tab w:val="left" w:pos="1134"/>
-          <w:tab w:val="left" w:pos="1418"/>
-          <w:tab w:val="left" w:pos="1701"/>
-          <w:tab w:val="left" w:pos="1985"/>
-          <w:tab w:val="left" w:pos="2268"/>
-        </w:tabs>
-        <w:spacing w:after="0"/>
-        <w:rPr>
-          <w:sz w:val="28"/>
-          <w:szCs w:val="28"/>
-        </w:rPr>
-      </w:pPr>
-      <w:r>
-        <w:rPr>
-          <w:sz w:val="28"/>
-          <w:szCs w:val="28"/>
-        </w:rPr>
-        <w:tab/>
-      </w:r>
-      <w:r>
-        <w:rPr>
-          <w:sz w:val="28"/>
-          <w:szCs w:val="28"/>
-        </w:rPr>
-        <w:t>Ecrire N</w:t>
-      </w:r>
-      <w:r>
-        <w:rPr>
-          <w:sz w:val="28"/>
-          <w:szCs w:val="28"/>
-        </w:rPr>
-        <w:t>[</w:t>
-      </w:r>
-      <w:r>
-        <w:rPr>
-          <w:sz w:val="28"/>
-          <w:szCs w:val="28"/>
-        </w:rPr>
-        <w:t>0</w:t>
-      </w:r>
-      <w:r>
-        <w:rPr>
-          <w:sz w:val="28"/>
-          <w:szCs w:val="28"/>
-        </w:rPr>
-        <w:t>]</w:t>
-      </w:r>
-    </w:p>
-    <w:p>
-      <w:pPr>
-        <w:tabs>
-          <w:tab w:val="left" w:pos="284"/>
-          <w:tab w:val="left" w:pos="567"/>
-          <w:tab w:val="left" w:pos="851"/>
-          <w:tab w:val="left" w:pos="1134"/>
-          <w:tab w:val="left" w:pos="1418"/>
-          <w:tab w:val="left" w:pos="1701"/>
-          <w:tab w:val="left" w:pos="1985"/>
-          <w:tab w:val="left" w:pos="2268"/>
-        </w:tabs>
-        <w:spacing w:after="0"/>
-        <w:rPr>
-          <w:sz w:val="28"/>
-          <w:szCs w:val="28"/>
-        </w:rPr>
-      </w:pPr>
-      <w:r>
-        <w:rPr>
-          <w:sz w:val="28"/>
-          <w:szCs w:val="28"/>
-        </w:rPr>
-        <w:tab/>
-        <w:t xml:space="preserve">Pour i </w:t>
-      </w:r>
-      <w:r>
-        <w:rPr>
-          <w:sz w:val="28"/>
-          <w:szCs w:val="28"/>
-        </w:rPr>
-        <w:sym w:font="Wingdings" w:char="F0DF"/>
-      </w:r>
-      <w:r>
-        <w:rPr>
-          <w:sz w:val="28"/>
-          <w:szCs w:val="28"/>
-        </w:rPr>
-        <w:t xml:space="preserve"> 1 à 6</w:t>
-      </w:r>
-      <w:r>
-        <w:rPr>
-          <w:sz w:val="28"/>
-          <w:szCs w:val="28"/>
-        </w:rPr>
-        <w:t xml:space="preserve"> </w:t>
-      </w:r>
-    </w:p>
-    <w:p>
-      <w:pPr>
-        <w:tabs>
-          <w:tab w:val="left" w:pos="284"/>
-          <w:tab w:val="left" w:pos="567"/>
-          <w:tab w:val="left" w:pos="851"/>
-          <w:tab w:val="left" w:pos="1134"/>
-          <w:tab w:val="left" w:pos="1418"/>
-          <w:tab w:val="left" w:pos="1701"/>
-          <w:tab w:val="left" w:pos="1985"/>
-          <w:tab w:val="left" w:pos="2268"/>
-        </w:tabs>
-        <w:spacing w:after="0"/>
-        <w:rPr>
-          <w:sz w:val="28"/>
-          <w:szCs w:val="28"/>
-        </w:rPr>
-      </w:pPr>
-      <w:r>
-        <w:rPr>
-          <w:sz w:val="28"/>
-          <w:szCs w:val="28"/>
-        </w:rPr>
-        <w:tab/>
-      </w:r>
-      <w:r>
-        <w:rPr>
-          <w:sz w:val="28"/>
-          <w:szCs w:val="28"/>
-        </w:rPr>
-        <w:tab/>
-      </w:r>
-      <w:r>
-        <w:rPr>
-          <w:sz w:val="28"/>
-          <w:szCs w:val="28"/>
-        </w:rPr>
-        <w:t>N</w:t>
-      </w:r>
-      <w:r>
-        <w:rPr>
-          <w:sz w:val="28"/>
-          <w:szCs w:val="28"/>
-        </w:rPr>
-        <w:t>[</w:t>
-      </w:r>
-      <w:r>
-        <w:rPr>
-          <w:sz w:val="28"/>
-          <w:szCs w:val="28"/>
-        </w:rPr>
-        <w:t>i</w:t>
-      </w:r>
-      <w:r>
-        <w:rPr>
-          <w:sz w:val="28"/>
-          <w:szCs w:val="28"/>
-        </w:rPr>
-        <w:t>]</w:t>
-      </w:r>
-      <w:r>
-        <w:rPr>
-          <w:sz w:val="28"/>
-          <w:szCs w:val="28"/>
-        </w:rPr>
-        <w:t xml:space="preserve"> ← N</w:t>
-      </w:r>
-      <w:r>
-        <w:rPr>
-          <w:sz w:val="28"/>
-          <w:szCs w:val="28"/>
-        </w:rPr>
-        <w:t>[</w:t>
-      </w:r>
-      <w:r>
-        <w:rPr>
-          <w:sz w:val="28"/>
-          <w:szCs w:val="28"/>
-        </w:rPr>
-        <w:t>i</w:t>
-      </w:r>
-      <w:r>
-        <w:rPr>
-          <w:sz w:val="28"/>
-          <w:szCs w:val="28"/>
-        </w:rPr>
-        <w:t>-1</w:t>
-      </w:r>
-      <w:r>
-        <w:rPr>
-          <w:sz w:val="28"/>
-          <w:szCs w:val="28"/>
-        </w:rPr>
-        <w:t>]</w:t>
-      </w:r>
-      <w:r>
-        <w:rPr>
-          <w:sz w:val="28"/>
-          <w:szCs w:val="28"/>
-        </w:rPr>
-        <w:t xml:space="preserve"> + 2 </w:t>
-      </w:r>
-    </w:p>
-    <w:p>
-      <w:pPr>
-        <w:tabs>
-          <w:tab w:val="left" w:pos="284"/>
-          <w:tab w:val="left" w:pos="567"/>
-          <w:tab w:val="left" w:pos="851"/>
-          <w:tab w:val="left" w:pos="1134"/>
-          <w:tab w:val="left" w:pos="1418"/>
-          <w:tab w:val="left" w:pos="1701"/>
-          <w:tab w:val="left" w:pos="1985"/>
-          <w:tab w:val="left" w:pos="2268"/>
-        </w:tabs>
-        <w:spacing w:after="0"/>
-        <w:rPr>
-          <w:sz w:val="28"/>
-          <w:szCs w:val="28"/>
-        </w:rPr>
-      </w:pPr>
-      <w:r>
-        <w:rPr>
-          <w:sz w:val="28"/>
-          <w:szCs w:val="28"/>
-        </w:rPr>
-        <w:tab/>
-      </w:r>
-      <w:r>
-        <w:rPr>
-          <w:sz w:val="28"/>
-          <w:szCs w:val="28"/>
-        </w:rPr>
-        <w:tab/>
-      </w:r>
-      <w:r>
-        <w:rPr>
-          <w:sz w:val="28"/>
-          <w:szCs w:val="28"/>
-        </w:rPr>
-        <w:t>Ecrire N</w:t>
-      </w:r>
-      <w:r>
-        <w:rPr>
-          <w:sz w:val="28"/>
-          <w:szCs w:val="28"/>
-        </w:rPr>
-        <w:t>[</w:t>
-      </w:r>
-      <w:r>
-        <w:rPr>
-          <w:sz w:val="28"/>
-          <w:szCs w:val="28"/>
-        </w:rPr>
-        <w:t>i</w:t>
-      </w:r>
-      <w:r>
-        <w:rPr>
-          <w:sz w:val="28"/>
-          <w:szCs w:val="28"/>
-        </w:rPr>
-        <w:t>]</w:t>
-      </w:r>
-      <w:r>
-        <w:rPr>
-          <w:sz w:val="28"/>
-          <w:szCs w:val="28"/>
-        </w:rPr>
-        <w:t xml:space="preserve"> </w:t>
-      </w:r>
-    </w:p>
-    <w:p>
-      <w:pPr>
-        <w:tabs>
-          <w:tab w:val="left" w:pos="284"/>
-          <w:tab w:val="left" w:pos="567"/>
-          <w:tab w:val="left" w:pos="851"/>
-          <w:tab w:val="left" w:pos="1134"/>
-          <w:tab w:val="left" w:pos="1418"/>
-          <w:tab w:val="left" w:pos="1701"/>
-          <w:tab w:val="left" w:pos="1985"/>
-          <w:tab w:val="left" w:pos="2268"/>
-        </w:tabs>
-        <w:spacing w:after="0"/>
-        <w:rPr>
-          <w:sz w:val="28"/>
-          <w:szCs w:val="28"/>
-        </w:rPr>
-      </w:pPr>
-      <w:r>
-        <w:rPr>
-          <w:sz w:val="28"/>
-          <w:szCs w:val="28"/>
-        </w:rPr>
-        <w:tab/>
-      </w:r>
-      <w:r>
-        <w:rPr>
-          <w:sz w:val="28"/>
-          <w:szCs w:val="28"/>
-        </w:rPr>
-        <w:tab/>
-      </w:r>
-      <w:r>
-        <w:rPr>
-          <w:sz w:val="28"/>
-          <w:szCs w:val="28"/>
-        </w:rPr>
+    </w:p>
+    <w:p>
+      <w:pPr>
+        <w:tabs>
+          <w:tab w:val="left" w:pos="284"/>
+          <w:tab w:val="left" w:pos="567"/>
+          <w:tab w:val="left" w:pos="851"/>
+          <w:tab w:val="left" w:pos="1134"/>
+          <w:tab w:val="left" w:pos="1418"/>
+          <w:tab w:val="left" w:pos="1701"/>
+          <w:tab w:val="left" w:pos="1985"/>
+          <w:tab w:val="left" w:pos="2268"/>
+        </w:tabs>
+        <w:spacing w:after="0"/>
+        <w:rPr>
+          <w:sz w:val="28"/>
+          <w:szCs w:val="28"/>
+        </w:rPr>
+      </w:pPr>
+      <w:r>
+        <w:rPr>
+          <w:sz w:val="28"/>
+          <w:szCs w:val="28"/>
+        </w:rPr>
+        <w:tab/>
+      </w:r>
+      <w:r>
+        <w:rPr>
+          <w:sz w:val="28"/>
+          <w:szCs w:val="28"/>
+        </w:rPr>
+        <w:tab/>
         <w:t>i</w:t>
       </w:r>
       <w:r>
@@ -5318,7 +5259,7 @@
           <w:sz w:val="28"/>
           <w:szCs w:val="28"/>
         </w:rPr>
-        <w:t xml:space="preserve">Il crée un tableau de longueur </w:t>
+        <w:t xml:space="preserve">Il crée un tableau de longueur 8 </w:t>
       </w:r>
       <w:r>
         <w:rPr>
@@ -5326,7 +5267,7 @@
           <w:sz w:val="28"/>
           <w:szCs w:val="28"/>
         </w:rPr>
-        <w:t>8</w:t>
+        <w:t>[</w:t>
       </w:r>
       <w:r>
         <w:rPr>
@@ -5334,215 +5275,79 @@
           <w:sz w:val="28"/>
           <w:szCs w:val="28"/>
         </w:rPr>
+        <w:t>8 éléments</w:t>
+      </w:r>
+      <w:r>
+        <w:rPr>
+          <w:color w:val="000000" w:themeColor="text1"/>
+          <w:sz w:val="28"/>
+          <w:szCs w:val="28"/>
+        </w:rPr>
+        <w:t>]</w:t>
+      </w:r>
+      <w:r>
+        <w:rPr>
+          <w:color w:val="000000" w:themeColor="text1"/>
+          <w:sz w:val="28"/>
+          <w:szCs w:val="28"/>
+        </w:rPr>
         <w:t xml:space="preserve"> </w:t>
       </w:r>
-      <w:r>
+    </w:p>
+    <w:p>
+      <w:pPr>
+        <w:tabs>
+          <w:tab w:val="left" w:pos="284"/>
+          <w:tab w:val="left" w:pos="567"/>
+          <w:tab w:val="left" w:pos="851"/>
+          <w:tab w:val="left" w:pos="1134"/>
+          <w:tab w:val="left" w:pos="1418"/>
+          <w:tab w:val="left" w:pos="1701"/>
+          <w:tab w:val="left" w:pos="1985"/>
+          <w:tab w:val="left" w:pos="2268"/>
+        </w:tabs>
+        <w:spacing w:after="0"/>
         <w:rPr>
           <w:color w:val="000000" w:themeColor="text1"/>
           <w:sz w:val="28"/>
           <w:szCs w:val="28"/>
         </w:rPr>
-        <w:t>[</w:t>
-      </w:r>
+      </w:pPr>
       <w:r>
         <w:rPr>
           <w:color w:val="000000" w:themeColor="text1"/>
           <w:sz w:val="28"/>
           <w:szCs w:val="28"/>
         </w:rPr>
-        <w:t>8</w:t>
-      </w:r>
-      <w:r>
+        <w:t>Le premier et le deuxième élément sont mis à 1</w:t>
+      </w:r>
+    </w:p>
+    <w:p>
+      <w:pPr>
+        <w:tabs>
+          <w:tab w:val="left" w:pos="284"/>
+          <w:tab w:val="left" w:pos="567"/>
+          <w:tab w:val="left" w:pos="851"/>
+          <w:tab w:val="left" w:pos="1134"/>
+          <w:tab w:val="left" w:pos="1418"/>
+          <w:tab w:val="left" w:pos="1701"/>
+          <w:tab w:val="left" w:pos="1985"/>
+          <w:tab w:val="left" w:pos="2268"/>
+        </w:tabs>
+        <w:spacing w:after="0"/>
         <w:rPr>
           <w:color w:val="000000" w:themeColor="text1"/>
           <w:sz w:val="28"/>
           <w:szCs w:val="28"/>
         </w:rPr>
-        <w:t xml:space="preserve"> éléments</w:t>
-      </w:r>
+      </w:pPr>
       <w:r>
         <w:rPr>
           <w:color w:val="000000" w:themeColor="text1"/>
           <w:sz w:val="28"/>
           <w:szCs w:val="28"/>
         </w:rPr>
-        <w:t>]</w:t>
-      </w:r>
-      <w:r>
-        <w:rPr>
-          <w:color w:val="000000" w:themeColor="text1"/>
-          <w:sz w:val="28"/>
-          <w:szCs w:val="28"/>
-        </w:rPr>
-        <w:t xml:space="preserve"> </w:t>
-      </w:r>
-    </w:p>
-    <w:p>
-      <w:pPr>
-        <w:tabs>
-          <w:tab w:val="left" w:pos="284"/>
-          <w:tab w:val="left" w:pos="567"/>
-          <w:tab w:val="left" w:pos="851"/>
-          <w:tab w:val="left" w:pos="1134"/>
-          <w:tab w:val="left" w:pos="1418"/>
-          <w:tab w:val="left" w:pos="1701"/>
-          <w:tab w:val="left" w:pos="1985"/>
-          <w:tab w:val="left" w:pos="2268"/>
-        </w:tabs>
-        <w:spacing w:after="0"/>
-        <w:rPr>
-          <w:color w:val="000000" w:themeColor="text1"/>
-          <w:sz w:val="28"/>
-          <w:szCs w:val="28"/>
-        </w:rPr>
-      </w:pPr>
-      <w:r>
-        <w:rPr>
-          <w:color w:val="000000" w:themeColor="text1"/>
-          <w:sz w:val="28"/>
-          <w:szCs w:val="28"/>
-        </w:rPr>
-        <w:t>Le premier</w:t>
-      </w:r>
-      <w:r>
-        <w:rPr>
-          <w:color w:val="000000" w:themeColor="text1"/>
-          <w:sz w:val="28"/>
-          <w:szCs w:val="28"/>
-        </w:rPr>
-        <w:t xml:space="preserve"> et le deuxième</w:t>
-      </w:r>
-      <w:r>
-        <w:rPr>
-          <w:color w:val="000000" w:themeColor="text1"/>
-          <w:sz w:val="28"/>
-          <w:szCs w:val="28"/>
-        </w:rPr>
-        <w:t xml:space="preserve"> élément </w:t>
-      </w:r>
-      <w:r>
-        <w:rPr>
-          <w:color w:val="000000" w:themeColor="text1"/>
-          <w:sz w:val="28"/>
-          <w:szCs w:val="28"/>
-        </w:rPr>
-        <w:t>son</w:t>
-      </w:r>
-      <w:r>
-        <w:rPr>
-          <w:color w:val="000000" w:themeColor="text1"/>
-          <w:sz w:val="28"/>
-          <w:szCs w:val="28"/>
-        </w:rPr>
-        <w:t>t mis à 1</w:t>
-      </w:r>
-    </w:p>
-    <w:p>
-      <w:pPr>
-        <w:tabs>
-          <w:tab w:val="left" w:pos="284"/>
-          <w:tab w:val="left" w:pos="567"/>
-          <w:tab w:val="left" w:pos="851"/>
-          <w:tab w:val="left" w:pos="1134"/>
-          <w:tab w:val="left" w:pos="1418"/>
-          <w:tab w:val="left" w:pos="1701"/>
-          <w:tab w:val="left" w:pos="1985"/>
-          <w:tab w:val="left" w:pos="2268"/>
-        </w:tabs>
-        <w:spacing w:after="0"/>
-        <w:rPr>
-          <w:color w:val="000000" w:themeColor="text1"/>
-          <w:sz w:val="28"/>
-          <w:szCs w:val="28"/>
-        </w:rPr>
-      </w:pPr>
-      <w:r>
-        <w:rPr>
-          <w:color w:val="000000" w:themeColor="text1"/>
-          <w:sz w:val="28"/>
-          <w:szCs w:val="28"/>
-        </w:rPr>
-        <w:t xml:space="preserve">Et on boucle sur les 6 éléments suivants qui contiennent la </w:t>
-      </w:r>
-      <w:r>
-        <w:rPr>
-          <w:color w:val="000000" w:themeColor="text1"/>
-          <w:sz w:val="28"/>
-          <w:szCs w:val="28"/>
-        </w:rPr>
-        <w:t xml:space="preserve">somme </w:t>
-      </w:r>
-      <w:r>
-        <w:rPr>
-          <w:color w:val="000000" w:themeColor="text1"/>
-          <w:sz w:val="28"/>
-          <w:szCs w:val="28"/>
-        </w:rPr>
-        <w:t>de</w:t>
-      </w:r>
-      <w:r>
-        <w:rPr>
-          <w:color w:val="000000" w:themeColor="text1"/>
-          <w:sz w:val="28"/>
-          <w:szCs w:val="28"/>
-        </w:rPr>
-        <w:t>s</w:t>
-      </w:r>
-      <w:r>
-        <w:rPr>
-          <w:color w:val="000000" w:themeColor="text1"/>
-          <w:sz w:val="28"/>
-          <w:szCs w:val="28"/>
-        </w:rPr>
-        <w:t xml:space="preserve"> </w:t>
-      </w:r>
-      <w:r>
-        <w:rPr>
-          <w:color w:val="000000" w:themeColor="text1"/>
-          <w:sz w:val="28"/>
-          <w:szCs w:val="28"/>
-        </w:rPr>
-        <w:t xml:space="preserve">deux </w:t>
-      </w:r>
-      <w:r>
-        <w:rPr>
-          <w:color w:val="000000" w:themeColor="text1"/>
-          <w:sz w:val="28"/>
-          <w:szCs w:val="28"/>
-        </w:rPr>
-        <w:t>élément</w:t>
-      </w:r>
-      <w:r>
-        <w:rPr>
-          <w:color w:val="000000" w:themeColor="text1"/>
-          <w:sz w:val="28"/>
-          <w:szCs w:val="28"/>
-        </w:rPr>
-        <w:t>s</w:t>
-      </w:r>
-      <w:r>
-        <w:rPr>
-          <w:color w:val="000000" w:themeColor="text1"/>
-          <w:sz w:val="28"/>
-          <w:szCs w:val="28"/>
-        </w:rPr>
-        <w:t xml:space="preserve"> </w:t>
-      </w:r>
-      <w:r>
-        <w:rPr>
-          <w:color w:val="000000" w:themeColor="text1"/>
-          <w:sz w:val="28"/>
-          <w:szCs w:val="28"/>
-        </w:rPr>
-        <w:t>précédents</w:t>
-      </w:r>
-      <w:r>
-        <w:rPr>
-          <w:color w:val="000000" w:themeColor="text1"/>
-          <w:sz w:val="28"/>
-          <w:szCs w:val="28"/>
-        </w:rPr>
-        <w:t xml:space="preserve"> </w:t>
+        <w:t xml:space="preserve">Et on boucle sur les 6 éléments suivants qui contiennent la somme des deux éléments précédents </w:t>
       </w:r>
     </w:p>
     <w:p>
@@ -5665,14 +5470,7 @@
           <w:sz w:val="28"/>
           <w:szCs w:val="28"/>
         </w:rPr>
-        <w:t xml:space="preserve"> </w:t>
-      </w:r>
-      <w:r>
-        <w:rPr>
-          <w:sz w:val="28"/>
-          <w:szCs w:val="28"/>
-        </w:rPr>
-        <w:t>Ecrivez la fin de l’algorithme 3 afin que le calcul de la moyenne des notes soit effectué et affiché à l’écran.</w:t>
+        <w:t xml:space="preserve"> Ecrivez la fin de l’algorithme 3 afin que le calcul de la moyenne des notes soit effectué et affiché à l’écran.</w:t>
       </w:r>
     </w:p>
     <w:p>
@@ -5781,8 +5579,17 @@
           <w:sz w:val="28"/>
           <w:szCs w:val="28"/>
         </w:rPr>
-        <w:t>Tableau tableauNotes</w:t>
-      </w:r>
+        <w:t xml:space="preserve">Tableau </w:t>
+      </w:r>
+      <w:proofErr w:type="spellStart"/>
+      <w:r>
+        <w:rPr>
+          <w:sz w:val="28"/>
+          <w:szCs w:val="28"/>
+        </w:rPr>
+        <w:t>tableauNotes</w:t>
+      </w:r>
+      <w:proofErr w:type="spellEnd"/>
       <w:r>
         <w:rPr>
           <w:sz w:val="28"/>
@@ -6066,12 +5873,21 @@
         <w:tab/>
         <w:t xml:space="preserve">Lire </w:t>
       </w:r>
-      <w:r>
-        <w:rPr>
-          <w:sz w:val="28"/>
-          <w:szCs w:val="28"/>
-        </w:rPr>
-        <w:t xml:space="preserve">tableauNotes </w:t>
+      <w:proofErr w:type="spellStart"/>
+      <w:r>
+        <w:rPr>
+          <w:sz w:val="28"/>
+          <w:szCs w:val="28"/>
+        </w:rPr>
+        <w:t>tableauNotes</w:t>
+      </w:r>
+      <w:proofErr w:type="spellEnd"/>
+      <w:r>
+        <w:rPr>
+          <w:sz w:val="28"/>
+          <w:szCs w:val="28"/>
+        </w:rPr>
+        <w:t xml:space="preserve"> </w:t>
       </w:r>
       <w:r>
         <w:rPr>
@@ -6148,12 +5964,21 @@
         </w:rPr>
         <w:t xml:space="preserve"> += </w:t>
       </w:r>
-      <w:r>
-        <w:rPr>
-          <w:sz w:val="28"/>
-          <w:szCs w:val="28"/>
-        </w:rPr>
-        <w:t xml:space="preserve">tableauNotes </w:t>
+      <w:proofErr w:type="spellStart"/>
+      <w:r>
+        <w:rPr>
+          <w:sz w:val="28"/>
+          <w:szCs w:val="28"/>
+        </w:rPr>
+        <w:t>tableauNotes</w:t>
+      </w:r>
+      <w:proofErr w:type="spellEnd"/>
+      <w:r>
+        <w:rPr>
+          <w:sz w:val="28"/>
+          <w:szCs w:val="28"/>
+        </w:rPr>
+        <w:t xml:space="preserve"> </w:t>
       </w:r>
       <w:r>
         <w:rPr>
@@ -6472,7 +6297,15 @@
           <w:sz w:val="28"/>
           <w:szCs w:val="28"/>
         </w:rPr>
-        <w:t>Tableau tableau</w:t>
+        <w:t xml:space="preserve">Tableau </w:t>
+      </w:r>
+      <w:proofErr w:type="spellStart"/>
+      <w:r>
+        <w:rPr>
+          <w:sz w:val="28"/>
+          <w:szCs w:val="28"/>
+        </w:rPr>
+        <w:t>tableau</w:t>
       </w:r>
       <w:r>
         <w:rPr>
@@ -6481,6 +6314,7 @@
         </w:rPr>
         <w:t>Valeurs</w:t>
       </w:r>
+      <w:proofErr w:type="spellEnd"/>
       <w:r>
         <w:rPr>
           <w:sz w:val="28"/>
@@ -6519,7 +6353,23 @@
           <w:sz w:val="28"/>
           <w:szCs w:val="28"/>
         </w:rPr>
-        <w:t>ar nbValeurNegative en entier</w:t>
+        <w:t xml:space="preserve">ar </w:t>
+      </w:r>
+      <w:proofErr w:type="spellStart"/>
+      <w:r>
+        <w:rPr>
+          <w:sz w:val="28"/>
+          <w:szCs w:val="28"/>
+        </w:rPr>
+        <w:t>nbValeurNegative</w:t>
+      </w:r>
+      <w:proofErr w:type="spellEnd"/>
+      <w:r>
+        <w:rPr>
+          <w:sz w:val="28"/>
+          <w:szCs w:val="28"/>
+        </w:rPr>
+        <w:t xml:space="preserve"> en entier</w:t>
       </w:r>
       <w:r>
         <w:rPr>
@@ -6573,7 +6423,23 @@
           <w:sz w:val="28"/>
           <w:szCs w:val="28"/>
         </w:rPr>
-        <w:t>ar nbValeurPositive en entier</w:t>
+        <w:t xml:space="preserve">ar </w:t>
+      </w:r>
+      <w:proofErr w:type="spellStart"/>
+      <w:r>
+        <w:rPr>
+          <w:sz w:val="28"/>
+          <w:szCs w:val="28"/>
+        </w:rPr>
+        <w:t>nbValeurPositive</w:t>
+      </w:r>
+      <w:proofErr w:type="spellEnd"/>
+      <w:r>
+        <w:rPr>
+          <w:sz w:val="28"/>
+          <w:szCs w:val="28"/>
+        </w:rPr>
+        <w:t xml:space="preserve"> en entier</w:t>
       </w:r>
       <w:r>
         <w:rPr>
@@ -6627,7 +6493,23 @@
           <w:sz w:val="28"/>
           <w:szCs w:val="28"/>
         </w:rPr>
-        <w:t>ar nbValeur en entier</w:t>
+        <w:t xml:space="preserve">ar </w:t>
+      </w:r>
+      <w:proofErr w:type="spellStart"/>
+      <w:r>
+        <w:rPr>
+          <w:sz w:val="28"/>
+          <w:szCs w:val="28"/>
+        </w:rPr>
+        <w:t>nbValeur</w:t>
+      </w:r>
+      <w:proofErr w:type="spellEnd"/>
+      <w:r>
+        <w:rPr>
+          <w:sz w:val="28"/>
+          <w:szCs w:val="28"/>
+        </w:rPr>
+        <w:t xml:space="preserve"> en entier</w:t>
       </w:r>
     </w:p>
     <w:p>
@@ -6752,61 +6634,78 @@
           <w:szCs w:val="28"/>
         </w:rPr>
         <w:tab/>
-        <w:t>Lire nbValeur</w:t>
-      </w:r>
-      <w:r>
-        <w:rPr>
-          <w:sz w:val="28"/>
-          <w:szCs w:val="28"/>
-        </w:rPr>
-        <w:tab/>
-      </w:r>
-    </w:p>
-    <w:p>
-      <w:pPr>
-        <w:tabs>
-          <w:tab w:val="left" w:pos="284"/>
-          <w:tab w:val="left" w:pos="567"/>
-          <w:tab w:val="left" w:pos="851"/>
-          <w:tab w:val="left" w:pos="1134"/>
-          <w:tab w:val="left" w:pos="1418"/>
-          <w:tab w:val="left" w:pos="1701"/>
-          <w:tab w:val="left" w:pos="1985"/>
-          <w:tab w:val="left" w:pos="2268"/>
-        </w:tabs>
-        <w:spacing w:after="0"/>
-        <w:rPr>
-          <w:sz w:val="28"/>
-          <w:szCs w:val="28"/>
-        </w:rPr>
-      </w:pPr>
-    </w:p>
-    <w:p>
-      <w:pPr>
-        <w:tabs>
-          <w:tab w:val="left" w:pos="284"/>
-          <w:tab w:val="left" w:pos="567"/>
-          <w:tab w:val="left" w:pos="851"/>
-          <w:tab w:val="left" w:pos="1134"/>
-          <w:tab w:val="left" w:pos="1418"/>
-          <w:tab w:val="left" w:pos="1701"/>
-          <w:tab w:val="left" w:pos="1985"/>
-          <w:tab w:val="left" w:pos="2268"/>
-        </w:tabs>
-        <w:spacing w:after="0"/>
-        <w:rPr>
-          <w:sz w:val="28"/>
-          <w:szCs w:val="28"/>
-        </w:rPr>
-      </w:pPr>
-      <w:r>
-        <w:rPr>
-          <w:sz w:val="28"/>
-          <w:szCs w:val="28"/>
-        </w:rPr>
-        <w:tab/>
+        <w:t xml:space="preserve">Lire </w:t>
+      </w:r>
+      <w:proofErr w:type="spellStart"/>
+      <w:r>
+        <w:rPr>
+          <w:sz w:val="28"/>
+          <w:szCs w:val="28"/>
+        </w:rPr>
+        <w:t>nbValeur</w:t>
+      </w:r>
+      <w:proofErr w:type="spellEnd"/>
+      <w:r>
+        <w:rPr>
+          <w:sz w:val="28"/>
+          <w:szCs w:val="28"/>
+        </w:rPr>
+        <w:tab/>
+      </w:r>
+    </w:p>
+    <w:p>
+      <w:pPr>
+        <w:tabs>
+          <w:tab w:val="left" w:pos="284"/>
+          <w:tab w:val="left" w:pos="567"/>
+          <w:tab w:val="left" w:pos="851"/>
+          <w:tab w:val="left" w:pos="1134"/>
+          <w:tab w:val="left" w:pos="1418"/>
+          <w:tab w:val="left" w:pos="1701"/>
+          <w:tab w:val="left" w:pos="1985"/>
+          <w:tab w:val="left" w:pos="2268"/>
+        </w:tabs>
+        <w:spacing w:after="0"/>
+        <w:rPr>
+          <w:sz w:val="28"/>
+          <w:szCs w:val="28"/>
+        </w:rPr>
+      </w:pPr>
+    </w:p>
+    <w:p>
+      <w:pPr>
+        <w:tabs>
+          <w:tab w:val="left" w:pos="284"/>
+          <w:tab w:val="left" w:pos="567"/>
+          <w:tab w:val="left" w:pos="851"/>
+          <w:tab w:val="left" w:pos="1134"/>
+          <w:tab w:val="left" w:pos="1418"/>
+          <w:tab w:val="left" w:pos="1701"/>
+          <w:tab w:val="left" w:pos="1985"/>
+          <w:tab w:val="left" w:pos="2268"/>
+        </w:tabs>
+        <w:spacing w:after="0"/>
+        <w:rPr>
+          <w:sz w:val="28"/>
+          <w:szCs w:val="28"/>
+        </w:rPr>
+      </w:pPr>
+      <w:r>
+        <w:rPr>
+          <w:sz w:val="28"/>
+          <w:szCs w:val="28"/>
+        </w:rPr>
+        <w:tab/>
+      </w:r>
+      <w:proofErr w:type="spellStart"/>
+      <w:r>
+        <w:rPr>
+          <w:sz w:val="28"/>
+          <w:szCs w:val="28"/>
+        </w:rPr>
         <w:t>tableauValeurs</w:t>
       </w:r>
+      <w:proofErr w:type="spellEnd"/>
       <w:r>
         <w:rPr>
           <w:sz w:val="28"/>
@@ -6874,7 +6773,23 @@
           <w:sz w:val="28"/>
           <w:szCs w:val="28"/>
         </w:rPr>
-        <w:t xml:space="preserve"> 0 à nbValeur – 1</w:t>
+        <w:t xml:space="preserve"> 0 à </w:t>
+      </w:r>
+      <w:proofErr w:type="spellStart"/>
+      <w:r>
+        <w:rPr>
+          <w:sz w:val="28"/>
+          <w:szCs w:val="28"/>
+        </w:rPr>
+        <w:t>nbValeur</w:t>
+      </w:r>
+      <w:proofErr w:type="spellEnd"/>
+      <w:r>
+        <w:rPr>
+          <w:sz w:val="28"/>
+          <w:szCs w:val="28"/>
+        </w:rPr>
+        <w:t xml:space="preserve"> – 1</w:t>
       </w:r>
     </w:p>
     <w:p>
@@ -6944,6 +6859,7 @@
         <w:tab/>
         <w:t xml:space="preserve">Lire </w:t>
       </w:r>
+      <w:proofErr w:type="spellStart"/>
       <w:r>
         <w:rPr>
           <w:sz w:val="28"/>
@@ -6951,26 +6867,13 @@
         </w:rPr>
         <w:t>tableauValeurs</w:t>
       </w:r>
-      <w:r>
-        <w:rPr>
-          <w:sz w:val="28"/>
-          <w:szCs w:val="28"/>
-        </w:rPr>
-        <w:t>[</w:t>
-      </w:r>
-      <w:r>
-        <w:rPr>
-          <w:sz w:val="28"/>
-          <w:szCs w:val="28"/>
-        </w:rPr>
-        <w:t>i</w:t>
-      </w:r>
-      <w:r>
-        <w:rPr>
-          <w:sz w:val="28"/>
-          <w:szCs w:val="28"/>
-        </w:rPr>
-        <w:t>]</w:t>
+      <w:proofErr w:type="spellEnd"/>
+      <w:r>
+        <w:rPr>
+          <w:sz w:val="28"/>
+          <w:szCs w:val="28"/>
+        </w:rPr>
+        <w:t>[i]</w:t>
       </w:r>
     </w:p>
     <w:p>
@@ -7006,6 +6909,7 @@
         <w:tab/>
         <w:t xml:space="preserve">Si </w:t>
       </w:r>
+      <w:proofErr w:type="spellStart"/>
       <w:r>
         <w:rPr>
           <w:sz w:val="28"/>
@@ -7013,26 +6917,13 @@
         </w:rPr>
         <w:t>tableauValeurs</w:t>
       </w:r>
-      <w:r>
-        <w:rPr>
-          <w:sz w:val="28"/>
-          <w:szCs w:val="28"/>
-        </w:rPr>
-        <w:t>[</w:t>
-      </w:r>
-      <w:r>
-        <w:rPr>
-          <w:sz w:val="28"/>
-          <w:szCs w:val="28"/>
-        </w:rPr>
-        <w:t>i</w:t>
-      </w:r>
-      <w:r>
-        <w:rPr>
-          <w:sz w:val="28"/>
-          <w:szCs w:val="28"/>
-        </w:rPr>
-        <w:t xml:space="preserve">] </w:t>
+      <w:proofErr w:type="spellEnd"/>
+      <w:r>
+        <w:rPr>
+          <w:sz w:val="28"/>
+          <w:szCs w:val="28"/>
+        </w:rPr>
+        <w:t xml:space="preserve">[i] </w:t>
       </w:r>
       <w:r>
         <w:rPr>
@@ -7080,48 +6971,80 @@
           <w:szCs w:val="28"/>
         </w:rPr>
         <w:tab/>
-        <w:t>Alors nbValeurNegative++</w:t>
-      </w:r>
-    </w:p>
-    <w:p>
-      <w:pPr>
-        <w:tabs>
-          <w:tab w:val="left" w:pos="284"/>
-          <w:tab w:val="left" w:pos="567"/>
-          <w:tab w:val="left" w:pos="851"/>
-          <w:tab w:val="left" w:pos="1134"/>
-          <w:tab w:val="left" w:pos="1418"/>
-          <w:tab w:val="left" w:pos="1701"/>
-          <w:tab w:val="left" w:pos="1985"/>
-          <w:tab w:val="left" w:pos="2268"/>
-        </w:tabs>
-        <w:spacing w:after="0"/>
-        <w:rPr>
-          <w:sz w:val="28"/>
-          <w:szCs w:val="28"/>
-        </w:rPr>
-      </w:pPr>
-      <w:r>
-        <w:rPr>
-          <w:sz w:val="28"/>
-          <w:szCs w:val="28"/>
-        </w:rPr>
-        <w:tab/>
-      </w:r>
-      <w:r>
-        <w:rPr>
-          <w:sz w:val="28"/>
-          <w:szCs w:val="28"/>
-        </w:rPr>
-        <w:tab/>
-      </w:r>
-      <w:r>
-        <w:rPr>
-          <w:sz w:val="28"/>
-          <w:szCs w:val="28"/>
-        </w:rPr>
-        <w:tab/>
-        <w:t>Sinon nbValeurPositive++</w:t>
+        <w:t xml:space="preserve">Alors </w:t>
+      </w:r>
+      <w:proofErr w:type="spellStart"/>
+      <w:r>
+        <w:rPr>
+          <w:sz w:val="28"/>
+          <w:szCs w:val="28"/>
+        </w:rPr>
+        <w:t>nbValeurNegative</w:t>
+      </w:r>
+      <w:proofErr w:type="spellEnd"/>
+      <w:r>
+        <w:rPr>
+          <w:sz w:val="28"/>
+          <w:szCs w:val="28"/>
+        </w:rPr>
+        <w:t>++</w:t>
+      </w:r>
+    </w:p>
+    <w:p>
+      <w:pPr>
+        <w:tabs>
+          <w:tab w:val="left" w:pos="284"/>
+          <w:tab w:val="left" w:pos="567"/>
+          <w:tab w:val="left" w:pos="851"/>
+          <w:tab w:val="left" w:pos="1134"/>
+          <w:tab w:val="left" w:pos="1418"/>
+          <w:tab w:val="left" w:pos="1701"/>
+          <w:tab w:val="left" w:pos="1985"/>
+          <w:tab w:val="left" w:pos="2268"/>
+        </w:tabs>
+        <w:spacing w:after="0"/>
+        <w:rPr>
+          <w:sz w:val="28"/>
+          <w:szCs w:val="28"/>
+        </w:rPr>
+      </w:pPr>
+      <w:r>
+        <w:rPr>
+          <w:sz w:val="28"/>
+          <w:szCs w:val="28"/>
+        </w:rPr>
+        <w:tab/>
+      </w:r>
+      <w:r>
+        <w:rPr>
+          <w:sz w:val="28"/>
+          <w:szCs w:val="28"/>
+        </w:rPr>
+        <w:tab/>
+      </w:r>
+      <w:r>
+        <w:rPr>
+          <w:sz w:val="28"/>
+          <w:szCs w:val="28"/>
+        </w:rPr>
+        <w:tab/>
+        <w:t xml:space="preserve">Sinon </w:t>
+      </w:r>
+      <w:proofErr w:type="spellStart"/>
+      <w:r>
+        <w:rPr>
+          <w:sz w:val="28"/>
+          <w:szCs w:val="28"/>
+        </w:rPr>
+        <w:t>nbValeurPositive</w:t>
+      </w:r>
+      <w:proofErr w:type="spellEnd"/>
+      <w:r>
+        <w:rPr>
+          <w:sz w:val="28"/>
+          <w:szCs w:val="28"/>
+        </w:rPr>
+        <w:t>++</w:t>
       </w:r>
     </w:p>
     <w:p>
@@ -7209,62 +7132,53 @@
           <w:szCs w:val="28"/>
         </w:rPr>
         <w:tab/>
-        <w:t>Ecrire ‘’Nombre de valeurs positive : ‘’ nbValeurPositive</w:t>
-      </w:r>
-    </w:p>
-    <w:p>
-      <w:pPr>
-        <w:tabs>
-          <w:tab w:val="left" w:pos="284"/>
-          <w:tab w:val="left" w:pos="567"/>
-          <w:tab w:val="left" w:pos="851"/>
-          <w:tab w:val="left" w:pos="1134"/>
-          <w:tab w:val="left" w:pos="1418"/>
-          <w:tab w:val="left" w:pos="1701"/>
-          <w:tab w:val="left" w:pos="1985"/>
-          <w:tab w:val="left" w:pos="2268"/>
-        </w:tabs>
-        <w:spacing w:after="0"/>
-        <w:rPr>
-          <w:sz w:val="28"/>
-          <w:szCs w:val="28"/>
-        </w:rPr>
-      </w:pPr>
-      <w:r>
-        <w:rPr>
-          <w:sz w:val="28"/>
-          <w:szCs w:val="28"/>
-        </w:rPr>
-        <w:tab/>
-      </w:r>
-      <w:r>
-        <w:rPr>
-          <w:sz w:val="28"/>
-          <w:szCs w:val="28"/>
-        </w:rPr>
-        <w:t xml:space="preserve">Ecrire ‘’Nombre de valeurs </w:t>
-      </w:r>
-      <w:r>
-        <w:rPr>
-          <w:sz w:val="28"/>
-          <w:szCs w:val="28"/>
-        </w:rPr>
-        <w:t>négative</w:t>
-      </w:r>
-      <w:r>
-        <w:rPr>
-          <w:sz w:val="28"/>
-          <w:szCs w:val="28"/>
-        </w:rPr>
-        <w:t> : ‘’ nbValeur</w:t>
-      </w:r>
-      <w:r>
-        <w:rPr>
-          <w:sz w:val="28"/>
-          <w:szCs w:val="28"/>
-        </w:rPr>
-        <w:t>Negative</w:t>
-      </w:r>
+        <w:t xml:space="preserve">Ecrire ‘’Nombre de valeurs positive : ‘’ </w:t>
+      </w:r>
+      <w:proofErr w:type="spellStart"/>
+      <w:r>
+        <w:rPr>
+          <w:sz w:val="28"/>
+          <w:szCs w:val="28"/>
+        </w:rPr>
+        <w:t>nbValeurPositive</w:t>
+      </w:r>
+      <w:proofErr w:type="spellEnd"/>
+    </w:p>
+    <w:p>
+      <w:pPr>
+        <w:tabs>
+          <w:tab w:val="left" w:pos="284"/>
+          <w:tab w:val="left" w:pos="567"/>
+          <w:tab w:val="left" w:pos="851"/>
+          <w:tab w:val="left" w:pos="1134"/>
+          <w:tab w:val="left" w:pos="1418"/>
+          <w:tab w:val="left" w:pos="1701"/>
+          <w:tab w:val="left" w:pos="1985"/>
+          <w:tab w:val="left" w:pos="2268"/>
+        </w:tabs>
+        <w:spacing w:after="0"/>
+        <w:rPr>
+          <w:sz w:val="28"/>
+          <w:szCs w:val="28"/>
+        </w:rPr>
+      </w:pPr>
+      <w:r>
+        <w:rPr>
+          <w:sz w:val="28"/>
+          <w:szCs w:val="28"/>
+        </w:rPr>
+        <w:tab/>
+        <w:t xml:space="preserve">Ecrire ‘’Nombre de valeurs négative : ‘’ </w:t>
+      </w:r>
+      <w:proofErr w:type="spellStart"/>
+      <w:r>
+        <w:rPr>
+          <w:sz w:val="28"/>
+          <w:szCs w:val="28"/>
+        </w:rPr>
+        <w:t>nbValeurNegative</w:t>
+      </w:r>
+      <w:proofErr w:type="spellEnd"/>
     </w:p>
     <w:p>
       <w:pPr>
@@ -8185,8 +8099,17 @@
           <w:sz w:val="28"/>
           <w:szCs w:val="28"/>
         </w:rPr>
-        <w:t>Tableau tableauResultats</w:t>
-      </w:r>
+        <w:t xml:space="preserve">Tableau </w:t>
+      </w:r>
+      <w:proofErr w:type="spellStart"/>
+      <w:r>
+        <w:rPr>
+          <w:sz w:val="28"/>
+          <w:szCs w:val="28"/>
+        </w:rPr>
+        <w:t>tableauResultats</w:t>
+      </w:r>
+      <w:proofErr w:type="spellEnd"/>
       <w:r>
         <w:rPr>
           <w:sz w:val="28"/>
@@ -8366,8 +8289,16 @@
           <w:szCs w:val="28"/>
         </w:rPr>
         <w:tab/>
+      </w:r>
+      <w:proofErr w:type="spellStart"/>
+      <w:r>
+        <w:rPr>
+          <w:sz w:val="28"/>
+          <w:szCs w:val="28"/>
+        </w:rPr>
         <w:t>tableauResultats</w:t>
       </w:r>
+      <w:proofErr w:type="spellEnd"/>
       <w:r>
         <w:rPr>
           <w:sz w:val="28"/>
@@ -8814,7 +8745,502 @@
           <w:sz w:val="28"/>
           <w:szCs w:val="28"/>
         </w:rPr>
-        <w:t>Tableau tableauResultats</w:t>
+        <w:t>Tableau tab1[], tab2[] en entier</w:t>
+      </w:r>
+    </w:p>
+    <w:p>
+      <w:pPr>
+        <w:tabs>
+          <w:tab w:val="left" w:pos="284"/>
+          <w:tab w:val="left" w:pos="567"/>
+          <w:tab w:val="left" w:pos="851"/>
+          <w:tab w:val="left" w:pos="1134"/>
+          <w:tab w:val="left" w:pos="1418"/>
+          <w:tab w:val="left" w:pos="1701"/>
+          <w:tab w:val="left" w:pos="1985"/>
+          <w:tab w:val="left" w:pos="2268"/>
+        </w:tabs>
+        <w:spacing w:after="0"/>
+        <w:rPr>
+          <w:sz w:val="28"/>
+          <w:szCs w:val="28"/>
+        </w:rPr>
+      </w:pPr>
+      <w:r>
+        <w:rPr>
+          <w:sz w:val="28"/>
+          <w:szCs w:val="28"/>
+        </w:rPr>
+        <w:t xml:space="preserve">var schtroumpf en entier </w:t>
+      </w:r>
+      <w:r>
+        <w:rPr>
+          <w:sz w:val="28"/>
+          <w:szCs w:val="28"/>
+        </w:rPr>
+        <w:sym w:font="Wingdings" w:char="F0DF"/>
+      </w:r>
+      <w:r>
+        <w:rPr>
+          <w:sz w:val="28"/>
+          <w:szCs w:val="28"/>
+        </w:rPr>
+        <w:t xml:space="preserve"> 0</w:t>
+      </w:r>
+    </w:p>
+    <w:p>
+      <w:pPr>
+        <w:tabs>
+          <w:tab w:val="left" w:pos="284"/>
+          <w:tab w:val="left" w:pos="567"/>
+          <w:tab w:val="left" w:pos="851"/>
+          <w:tab w:val="left" w:pos="1134"/>
+          <w:tab w:val="left" w:pos="1418"/>
+          <w:tab w:val="left" w:pos="1701"/>
+          <w:tab w:val="left" w:pos="1985"/>
+          <w:tab w:val="left" w:pos="2268"/>
+        </w:tabs>
+        <w:spacing w:after="0"/>
+        <w:rPr>
+          <w:sz w:val="28"/>
+          <w:szCs w:val="28"/>
+        </w:rPr>
+      </w:pPr>
+      <w:r>
+        <w:rPr>
+          <w:sz w:val="28"/>
+          <w:szCs w:val="28"/>
+        </w:rPr>
+        <w:t>var i</w:t>
+      </w:r>
+      <w:r>
+        <w:rPr>
+          <w:sz w:val="28"/>
+          <w:szCs w:val="28"/>
+        </w:rPr>
+        <w:t>, j, valeur1, valeur2</w:t>
+      </w:r>
+      <w:r>
+        <w:rPr>
+          <w:sz w:val="28"/>
+          <w:szCs w:val="28"/>
+        </w:rPr>
+        <w:t xml:space="preserve"> en entier</w:t>
+      </w:r>
+    </w:p>
+    <w:p>
+      <w:pPr>
+        <w:tabs>
+          <w:tab w:val="left" w:pos="284"/>
+          <w:tab w:val="left" w:pos="567"/>
+          <w:tab w:val="left" w:pos="851"/>
+          <w:tab w:val="left" w:pos="1134"/>
+          <w:tab w:val="left" w:pos="1418"/>
+          <w:tab w:val="left" w:pos="1701"/>
+          <w:tab w:val="left" w:pos="1985"/>
+          <w:tab w:val="left" w:pos="2268"/>
+        </w:tabs>
+        <w:spacing w:after="0"/>
+        <w:rPr>
+          <w:sz w:val="28"/>
+          <w:szCs w:val="28"/>
+        </w:rPr>
+      </w:pPr>
+    </w:p>
+    <w:p>
+      <w:pPr>
+        <w:tabs>
+          <w:tab w:val="left" w:pos="284"/>
+          <w:tab w:val="left" w:pos="567"/>
+          <w:tab w:val="left" w:pos="851"/>
+          <w:tab w:val="left" w:pos="1134"/>
+          <w:tab w:val="left" w:pos="1418"/>
+          <w:tab w:val="left" w:pos="1701"/>
+          <w:tab w:val="left" w:pos="1985"/>
+          <w:tab w:val="left" w:pos="2268"/>
+        </w:tabs>
+        <w:spacing w:after="0"/>
+        <w:rPr>
+          <w:sz w:val="28"/>
+          <w:szCs w:val="28"/>
+        </w:rPr>
+      </w:pPr>
+      <w:r>
+        <w:rPr>
+          <w:sz w:val="28"/>
+          <w:szCs w:val="28"/>
+        </w:rPr>
+        <w:t>Début</w:t>
+      </w:r>
+    </w:p>
+    <w:p>
+      <w:pPr>
+        <w:tabs>
+          <w:tab w:val="left" w:pos="284"/>
+          <w:tab w:val="left" w:pos="567"/>
+          <w:tab w:val="left" w:pos="851"/>
+          <w:tab w:val="left" w:pos="1134"/>
+          <w:tab w:val="left" w:pos="1418"/>
+          <w:tab w:val="left" w:pos="1701"/>
+          <w:tab w:val="left" w:pos="1985"/>
+          <w:tab w:val="left" w:pos="2268"/>
+        </w:tabs>
+        <w:spacing w:after="0"/>
+        <w:rPr>
+          <w:sz w:val="28"/>
+          <w:szCs w:val="28"/>
+        </w:rPr>
+      </w:pPr>
+      <w:r>
+        <w:rPr>
+          <w:sz w:val="28"/>
+          <w:szCs w:val="28"/>
+        </w:rPr>
+        <w:tab/>
+        <w:t>Ecrire ‘’Donnez un nombre de valeur pour le tableau 1’’</w:t>
+      </w:r>
+    </w:p>
+    <w:p>
+      <w:pPr>
+        <w:tabs>
+          <w:tab w:val="left" w:pos="284"/>
+          <w:tab w:val="left" w:pos="567"/>
+          <w:tab w:val="left" w:pos="851"/>
+          <w:tab w:val="left" w:pos="1134"/>
+          <w:tab w:val="left" w:pos="1418"/>
+          <w:tab w:val="left" w:pos="1701"/>
+          <w:tab w:val="left" w:pos="1985"/>
+          <w:tab w:val="left" w:pos="2268"/>
+        </w:tabs>
+        <w:spacing w:after="0"/>
+        <w:rPr>
+          <w:sz w:val="28"/>
+          <w:szCs w:val="28"/>
+        </w:rPr>
+      </w:pPr>
+      <w:r>
+        <w:rPr>
+          <w:sz w:val="28"/>
+          <w:szCs w:val="28"/>
+        </w:rPr>
+        <w:tab/>
+        <w:t>Lire valeur1</w:t>
+      </w:r>
+    </w:p>
+    <w:p>
+      <w:pPr>
+        <w:tabs>
+          <w:tab w:val="left" w:pos="284"/>
+          <w:tab w:val="left" w:pos="567"/>
+          <w:tab w:val="left" w:pos="851"/>
+          <w:tab w:val="left" w:pos="1134"/>
+          <w:tab w:val="left" w:pos="1418"/>
+          <w:tab w:val="left" w:pos="1701"/>
+          <w:tab w:val="left" w:pos="1985"/>
+          <w:tab w:val="left" w:pos="2268"/>
+        </w:tabs>
+        <w:spacing w:after="0"/>
+        <w:rPr>
+          <w:sz w:val="28"/>
+          <w:szCs w:val="28"/>
+        </w:rPr>
+      </w:pPr>
+    </w:p>
+    <w:p>
+      <w:pPr>
+        <w:tabs>
+          <w:tab w:val="left" w:pos="284"/>
+          <w:tab w:val="left" w:pos="567"/>
+          <w:tab w:val="left" w:pos="851"/>
+          <w:tab w:val="left" w:pos="1134"/>
+          <w:tab w:val="left" w:pos="1418"/>
+          <w:tab w:val="left" w:pos="1701"/>
+          <w:tab w:val="left" w:pos="1985"/>
+          <w:tab w:val="left" w:pos="2268"/>
+        </w:tabs>
+        <w:spacing w:after="0"/>
+        <w:rPr>
+          <w:sz w:val="28"/>
+          <w:szCs w:val="28"/>
+        </w:rPr>
+      </w:pPr>
+      <w:r>
+        <w:rPr>
+          <w:sz w:val="28"/>
+          <w:szCs w:val="28"/>
+        </w:rPr>
+        <w:tab/>
+        <w:t>Ecrire ‘’Donnez un nombre de valeur pour le tableau 2’’</w:t>
+      </w:r>
+    </w:p>
+    <w:p>
+      <w:pPr>
+        <w:tabs>
+          <w:tab w:val="left" w:pos="284"/>
+          <w:tab w:val="left" w:pos="567"/>
+          <w:tab w:val="left" w:pos="851"/>
+          <w:tab w:val="left" w:pos="1134"/>
+          <w:tab w:val="left" w:pos="1418"/>
+          <w:tab w:val="left" w:pos="1701"/>
+          <w:tab w:val="left" w:pos="1985"/>
+          <w:tab w:val="left" w:pos="2268"/>
+        </w:tabs>
+        <w:spacing w:after="0"/>
+        <w:rPr>
+          <w:sz w:val="28"/>
+          <w:szCs w:val="28"/>
+        </w:rPr>
+      </w:pPr>
+      <w:r>
+        <w:rPr>
+          <w:sz w:val="28"/>
+          <w:szCs w:val="28"/>
+        </w:rPr>
+        <w:tab/>
+        <w:t>Lire valeur2</w:t>
+      </w:r>
+    </w:p>
+    <w:p>
+      <w:pPr>
+        <w:tabs>
+          <w:tab w:val="left" w:pos="284"/>
+          <w:tab w:val="left" w:pos="567"/>
+          <w:tab w:val="left" w:pos="851"/>
+          <w:tab w:val="left" w:pos="1134"/>
+          <w:tab w:val="left" w:pos="1418"/>
+          <w:tab w:val="left" w:pos="1701"/>
+          <w:tab w:val="left" w:pos="1985"/>
+          <w:tab w:val="left" w:pos="2268"/>
+        </w:tabs>
+        <w:spacing w:after="0"/>
+        <w:rPr>
+          <w:sz w:val="28"/>
+          <w:szCs w:val="28"/>
+        </w:rPr>
+      </w:pPr>
+    </w:p>
+    <w:p>
+      <w:pPr>
+        <w:tabs>
+          <w:tab w:val="left" w:pos="284"/>
+          <w:tab w:val="left" w:pos="567"/>
+          <w:tab w:val="left" w:pos="851"/>
+          <w:tab w:val="left" w:pos="1134"/>
+          <w:tab w:val="left" w:pos="1418"/>
+          <w:tab w:val="left" w:pos="1701"/>
+          <w:tab w:val="left" w:pos="1985"/>
+          <w:tab w:val="left" w:pos="2268"/>
+        </w:tabs>
+        <w:spacing w:after="0"/>
+        <w:rPr>
+          <w:sz w:val="28"/>
+          <w:szCs w:val="28"/>
+        </w:rPr>
+      </w:pPr>
+      <w:r>
+        <w:rPr>
+          <w:sz w:val="28"/>
+          <w:szCs w:val="28"/>
+        </w:rPr>
+        <w:tab/>
+        <w:t>tab1[valeur1 – 1]</w:t>
+      </w:r>
+    </w:p>
+    <w:p>
+      <w:pPr>
+        <w:tabs>
+          <w:tab w:val="left" w:pos="284"/>
+          <w:tab w:val="left" w:pos="567"/>
+          <w:tab w:val="left" w:pos="851"/>
+          <w:tab w:val="left" w:pos="1134"/>
+          <w:tab w:val="left" w:pos="1418"/>
+          <w:tab w:val="left" w:pos="1701"/>
+          <w:tab w:val="left" w:pos="1985"/>
+          <w:tab w:val="left" w:pos="2268"/>
+        </w:tabs>
+        <w:spacing w:after="0"/>
+        <w:rPr>
+          <w:sz w:val="28"/>
+          <w:szCs w:val="28"/>
+        </w:rPr>
+      </w:pPr>
+      <w:r>
+        <w:rPr>
+          <w:sz w:val="28"/>
+          <w:szCs w:val="28"/>
+        </w:rPr>
+        <w:tab/>
+        <w:t>tab2[valeur2 – 1]</w:t>
+      </w:r>
+    </w:p>
+    <w:p>
+      <w:pPr>
+        <w:tabs>
+          <w:tab w:val="left" w:pos="284"/>
+          <w:tab w:val="left" w:pos="567"/>
+          <w:tab w:val="left" w:pos="851"/>
+          <w:tab w:val="left" w:pos="1134"/>
+          <w:tab w:val="left" w:pos="1418"/>
+          <w:tab w:val="left" w:pos="1701"/>
+          <w:tab w:val="left" w:pos="1985"/>
+          <w:tab w:val="left" w:pos="2268"/>
+        </w:tabs>
+        <w:spacing w:after="0"/>
+        <w:rPr>
+          <w:sz w:val="28"/>
+          <w:szCs w:val="28"/>
+        </w:rPr>
+      </w:pPr>
+    </w:p>
+    <w:p>
+      <w:pPr>
+        <w:tabs>
+          <w:tab w:val="left" w:pos="284"/>
+          <w:tab w:val="left" w:pos="567"/>
+          <w:tab w:val="left" w:pos="851"/>
+          <w:tab w:val="left" w:pos="1134"/>
+          <w:tab w:val="left" w:pos="1418"/>
+          <w:tab w:val="left" w:pos="1701"/>
+          <w:tab w:val="left" w:pos="1985"/>
+          <w:tab w:val="left" w:pos="2268"/>
+        </w:tabs>
+        <w:spacing w:after="0"/>
+        <w:rPr>
+          <w:sz w:val="28"/>
+          <w:szCs w:val="28"/>
+        </w:rPr>
+      </w:pPr>
+      <w:r>
+        <w:rPr>
+          <w:sz w:val="28"/>
+          <w:szCs w:val="28"/>
+        </w:rPr>
+        <w:tab/>
+        <w:t xml:space="preserve">Pour i </w:t>
+      </w:r>
+      <w:r>
+        <w:rPr>
+          <w:sz w:val="28"/>
+          <w:szCs w:val="28"/>
+        </w:rPr>
+        <w:sym w:font="Wingdings" w:char="F0DF"/>
+      </w:r>
+      <w:r>
+        <w:rPr>
+          <w:sz w:val="28"/>
+          <w:szCs w:val="28"/>
+        </w:rPr>
+        <w:t xml:space="preserve"> 0 à </w:t>
+      </w:r>
+      <w:r>
+        <w:rPr>
+          <w:sz w:val="28"/>
+          <w:szCs w:val="28"/>
+        </w:rPr>
+        <w:t>valeur1 – 1</w:t>
+      </w:r>
+    </w:p>
+    <w:p>
+      <w:pPr>
+        <w:tabs>
+          <w:tab w:val="left" w:pos="284"/>
+          <w:tab w:val="left" w:pos="567"/>
+          <w:tab w:val="left" w:pos="851"/>
+          <w:tab w:val="left" w:pos="1134"/>
+          <w:tab w:val="left" w:pos="1418"/>
+          <w:tab w:val="left" w:pos="1701"/>
+          <w:tab w:val="left" w:pos="1985"/>
+          <w:tab w:val="left" w:pos="2268"/>
+        </w:tabs>
+        <w:spacing w:after="0"/>
+        <w:rPr>
+          <w:sz w:val="28"/>
+          <w:szCs w:val="28"/>
+        </w:rPr>
+      </w:pPr>
+      <w:r>
+        <w:rPr>
+          <w:sz w:val="28"/>
+          <w:szCs w:val="28"/>
+        </w:rPr>
+        <w:tab/>
+      </w:r>
+      <w:r>
+        <w:rPr>
+          <w:sz w:val="28"/>
+          <w:szCs w:val="28"/>
+        </w:rPr>
+        <w:tab/>
+      </w:r>
+      <w:r>
+        <w:rPr>
+          <w:sz w:val="28"/>
+          <w:szCs w:val="28"/>
+        </w:rPr>
+        <w:t xml:space="preserve">Pour j </w:t>
+      </w:r>
+      <w:r>
+        <w:rPr>
+          <w:sz w:val="28"/>
+          <w:szCs w:val="28"/>
+        </w:rPr>
+        <w:sym w:font="Wingdings" w:char="F0DF"/>
+      </w:r>
+      <w:r>
+        <w:rPr>
+          <w:sz w:val="28"/>
+          <w:szCs w:val="28"/>
+        </w:rPr>
+        <w:t xml:space="preserve"> 0 à valeur2 - 1</w:t>
+      </w:r>
+    </w:p>
+    <w:p>
+      <w:pPr>
+        <w:tabs>
+          <w:tab w:val="left" w:pos="284"/>
+          <w:tab w:val="left" w:pos="567"/>
+          <w:tab w:val="left" w:pos="851"/>
+          <w:tab w:val="left" w:pos="1134"/>
+          <w:tab w:val="left" w:pos="1418"/>
+          <w:tab w:val="left" w:pos="1701"/>
+          <w:tab w:val="left" w:pos="1985"/>
+          <w:tab w:val="left" w:pos="2268"/>
+        </w:tabs>
+        <w:spacing w:after="0"/>
+        <w:rPr>
+          <w:sz w:val="28"/>
+          <w:szCs w:val="28"/>
+        </w:rPr>
+      </w:pPr>
+      <w:r>
+        <w:rPr>
+          <w:sz w:val="28"/>
+          <w:szCs w:val="28"/>
+        </w:rPr>
+        <w:tab/>
+      </w:r>
+      <w:r>
+        <w:rPr>
+          <w:sz w:val="28"/>
+          <w:szCs w:val="28"/>
+        </w:rPr>
+        <w:tab/>
+      </w:r>
+      <w:proofErr w:type="spellStart"/>
+      <w:r>
+        <w:rPr>
+          <w:sz w:val="28"/>
+          <w:szCs w:val="28"/>
+        </w:rPr>
+        <w:t>Stchtroumpf</w:t>
+      </w:r>
+      <w:proofErr w:type="spellEnd"/>
+      <w:r>
+        <w:rPr>
+          <w:sz w:val="28"/>
+          <w:szCs w:val="28"/>
+        </w:rPr>
+        <w:t xml:space="preserve"> += tab1</w:t>
       </w:r>
       <w:r>
         <w:rPr>
@@ -8828,7 +9254,7 @@
           <w:sz w:val="28"/>
           <w:szCs w:val="28"/>
         </w:rPr>
-        <w:t>7</w:t>
+        <w:t>i</w:t>
       </w:r>
       <w:r>
         <w:rPr>
@@ -8842,200 +9268,7 @@
           <w:sz w:val="28"/>
           <w:szCs w:val="28"/>
         </w:rPr>
-        <w:t xml:space="preserve"> en entier</w:t>
-      </w:r>
-    </w:p>
-    <w:p>
-      <w:pPr>
-        <w:tabs>
-          <w:tab w:val="left" w:pos="284"/>
-          <w:tab w:val="left" w:pos="567"/>
-          <w:tab w:val="left" w:pos="851"/>
-          <w:tab w:val="left" w:pos="1134"/>
-          <w:tab w:val="left" w:pos="1418"/>
-          <w:tab w:val="left" w:pos="1701"/>
-          <w:tab w:val="left" w:pos="1985"/>
-          <w:tab w:val="left" w:pos="2268"/>
-        </w:tabs>
-        <w:spacing w:after="0"/>
-        <w:rPr>
-          <w:sz w:val="28"/>
-          <w:szCs w:val="28"/>
-        </w:rPr>
-      </w:pPr>
-      <w:r>
-        <w:rPr>
-          <w:sz w:val="28"/>
-          <w:szCs w:val="28"/>
-        </w:rPr>
-        <w:t xml:space="preserve">var schtroumpf en entier </w:t>
-      </w:r>
-      <w:r>
-        <w:rPr>
-          <w:sz w:val="28"/>
-          <w:szCs w:val="28"/>
-        </w:rPr>
-        <w:sym w:font="Wingdings" w:char="F0DF"/>
-      </w:r>
-      <w:r>
-        <w:rPr>
-          <w:sz w:val="28"/>
-          <w:szCs w:val="28"/>
-        </w:rPr>
-        <w:t xml:space="preserve"> 0</w:t>
-      </w:r>
-    </w:p>
-    <w:p>
-      <w:pPr>
-        <w:tabs>
-          <w:tab w:val="left" w:pos="284"/>
-          <w:tab w:val="left" w:pos="567"/>
-          <w:tab w:val="left" w:pos="851"/>
-          <w:tab w:val="left" w:pos="1134"/>
-          <w:tab w:val="left" w:pos="1418"/>
-          <w:tab w:val="left" w:pos="1701"/>
-          <w:tab w:val="left" w:pos="1985"/>
-          <w:tab w:val="left" w:pos="2268"/>
-        </w:tabs>
-        <w:spacing w:after="0"/>
-        <w:rPr>
-          <w:sz w:val="28"/>
-          <w:szCs w:val="28"/>
-        </w:rPr>
-      </w:pPr>
-      <w:r>
-        <w:rPr>
-          <w:sz w:val="28"/>
-          <w:szCs w:val="28"/>
-        </w:rPr>
-        <w:t>var i en entier</w:t>
-      </w:r>
-    </w:p>
-    <w:p>
-      <w:pPr>
-        <w:tabs>
-          <w:tab w:val="left" w:pos="284"/>
-          <w:tab w:val="left" w:pos="567"/>
-          <w:tab w:val="left" w:pos="851"/>
-          <w:tab w:val="left" w:pos="1134"/>
-          <w:tab w:val="left" w:pos="1418"/>
-          <w:tab w:val="left" w:pos="1701"/>
-          <w:tab w:val="left" w:pos="1985"/>
-          <w:tab w:val="left" w:pos="2268"/>
-        </w:tabs>
-        <w:spacing w:after="0"/>
-        <w:rPr>
-          <w:sz w:val="28"/>
-          <w:szCs w:val="28"/>
-        </w:rPr>
-      </w:pPr>
-    </w:p>
-    <w:p>
-      <w:pPr>
-        <w:tabs>
-          <w:tab w:val="left" w:pos="284"/>
-          <w:tab w:val="left" w:pos="567"/>
-          <w:tab w:val="left" w:pos="851"/>
-          <w:tab w:val="left" w:pos="1134"/>
-          <w:tab w:val="left" w:pos="1418"/>
-          <w:tab w:val="left" w:pos="1701"/>
-          <w:tab w:val="left" w:pos="1985"/>
-          <w:tab w:val="left" w:pos="2268"/>
-        </w:tabs>
-        <w:spacing w:after="0"/>
-        <w:rPr>
-          <w:sz w:val="28"/>
-          <w:szCs w:val="28"/>
-        </w:rPr>
-      </w:pPr>
-      <w:r>
-        <w:rPr>
-          <w:sz w:val="28"/>
-          <w:szCs w:val="28"/>
-        </w:rPr>
-        <w:t>Début</w:t>
-      </w:r>
-    </w:p>
-    <w:p>
-      <w:pPr>
-        <w:tabs>
-          <w:tab w:val="left" w:pos="284"/>
-          <w:tab w:val="left" w:pos="567"/>
-          <w:tab w:val="left" w:pos="851"/>
-          <w:tab w:val="left" w:pos="1134"/>
-          <w:tab w:val="left" w:pos="1418"/>
-          <w:tab w:val="left" w:pos="1701"/>
-          <w:tab w:val="left" w:pos="1985"/>
-          <w:tab w:val="left" w:pos="2268"/>
-        </w:tabs>
-        <w:spacing w:after="0"/>
-        <w:rPr>
-          <w:sz w:val="28"/>
-          <w:szCs w:val="28"/>
-        </w:rPr>
-      </w:pPr>
-      <w:r>
-        <w:rPr>
-          <w:sz w:val="28"/>
-          <w:szCs w:val="28"/>
-        </w:rPr>
-        <w:tab/>
-        <w:t xml:space="preserve">Pour i </w:t>
-      </w:r>
-      <w:r>
-        <w:rPr>
-          <w:sz w:val="28"/>
-          <w:szCs w:val="28"/>
-        </w:rPr>
-        <w:sym w:font="Wingdings" w:char="F0DF"/>
-      </w:r>
-      <w:r>
-        <w:rPr>
-          <w:sz w:val="28"/>
-          <w:szCs w:val="28"/>
-        </w:rPr>
-        <w:t xml:space="preserve"> 0 à </w:t>
-      </w:r>
-      <w:r>
-        <w:rPr>
-          <w:sz w:val="28"/>
-          <w:szCs w:val="28"/>
-        </w:rPr>
-        <w:t>7</w:t>
-      </w:r>
-    </w:p>
-    <w:p>
-      <w:pPr>
-        <w:tabs>
-          <w:tab w:val="left" w:pos="284"/>
-          <w:tab w:val="left" w:pos="567"/>
-          <w:tab w:val="left" w:pos="851"/>
-          <w:tab w:val="left" w:pos="1134"/>
-          <w:tab w:val="left" w:pos="1418"/>
-          <w:tab w:val="left" w:pos="1701"/>
-          <w:tab w:val="left" w:pos="1985"/>
-          <w:tab w:val="left" w:pos="2268"/>
-        </w:tabs>
-        <w:spacing w:after="0"/>
-        <w:rPr>
-          <w:sz w:val="28"/>
-          <w:szCs w:val="28"/>
-        </w:rPr>
-      </w:pPr>
-      <w:r>
-        <w:rPr>
-          <w:sz w:val="28"/>
-          <w:szCs w:val="28"/>
-        </w:rPr>
-        <w:tab/>
-      </w:r>
-      <w:r>
-        <w:rPr>
-          <w:sz w:val="28"/>
-          <w:szCs w:val="28"/>
-        </w:rPr>
-        <w:tab/>
-        <w:t>Stchtroumpf += tabeau1</w:t>
+        <w:t xml:space="preserve"> * tab2</w:t>
       </w:r>
       <w:r>
         <w:rPr>
@@ -9049,7 +9282,7 @@
           <w:sz w:val="28"/>
           <w:szCs w:val="28"/>
         </w:rPr>
-        <w:t>i</w:t>
+        <w:t>j</w:t>
       </w:r>
       <w:r>
         <w:rPr>
@@ -9058,34 +9291,48 @@
         </w:rPr>
         <w:t>]</w:t>
       </w:r>
-      <w:r>
-        <w:rPr>
-          <w:sz w:val="28"/>
-          <w:szCs w:val="28"/>
-        </w:rPr>
-        <w:t xml:space="preserve"> * tableau2</w:t>
-      </w:r>
-      <w:r>
-        <w:rPr>
-          <w:sz w:val="28"/>
-          <w:szCs w:val="28"/>
-        </w:rPr>
-        <w:t>[</w:t>
-      </w:r>
-      <w:r>
-        <w:rPr>
-          <w:sz w:val="28"/>
-          <w:szCs w:val="28"/>
-        </w:rPr>
-        <w:t>i</w:t>
-      </w:r>
-      <w:r>
-        <w:rPr>
-          <w:sz w:val="28"/>
-          <w:szCs w:val="28"/>
-        </w:rPr>
-        <w:t>]</w:t>
-      </w:r>
+    </w:p>
+    <w:p>
+      <w:pPr>
+        <w:tabs>
+          <w:tab w:val="left" w:pos="284"/>
+          <w:tab w:val="left" w:pos="567"/>
+          <w:tab w:val="left" w:pos="851"/>
+          <w:tab w:val="left" w:pos="1134"/>
+          <w:tab w:val="left" w:pos="1418"/>
+          <w:tab w:val="left" w:pos="1701"/>
+          <w:tab w:val="left" w:pos="1985"/>
+          <w:tab w:val="left" w:pos="2268"/>
+        </w:tabs>
+        <w:spacing w:after="0"/>
+        <w:rPr>
+          <w:sz w:val="28"/>
+          <w:szCs w:val="28"/>
+        </w:rPr>
+      </w:pPr>
+      <w:r>
+        <w:rPr>
+          <w:sz w:val="28"/>
+          <w:szCs w:val="28"/>
+        </w:rPr>
+        <w:tab/>
+      </w:r>
+      <w:r>
+        <w:rPr>
+          <w:sz w:val="28"/>
+          <w:szCs w:val="28"/>
+        </w:rPr>
+        <w:tab/>
+      </w:r>
+      <w:proofErr w:type="spellStart"/>
+      <w:r>
+        <w:rPr>
+          <w:sz w:val="28"/>
+          <w:szCs w:val="28"/>
+        </w:rPr>
+        <w:t>j++</w:t>
+      </w:r>
+      <w:proofErr w:type="spellEnd"/>
     </w:p>
     <w:p>
       <w:pPr>
@@ -9335,6 +9582,7 @@
           <w:sz w:val="28"/>
           <w:szCs w:val="28"/>
         </w:rPr>
+        <w:lastRenderedPageBreak/>
         <w:t xml:space="preserve">Variables </w:t>
       </w:r>
     </w:p>
@@ -9361,7 +9609,15 @@
           <w:sz w:val="28"/>
           <w:szCs w:val="28"/>
         </w:rPr>
-        <w:t>Tableau tableau</w:t>
+        <w:t xml:space="preserve">Tableau </w:t>
+      </w:r>
+      <w:proofErr w:type="spellStart"/>
+      <w:r>
+        <w:rPr>
+          <w:sz w:val="28"/>
+          <w:szCs w:val="28"/>
+        </w:rPr>
+        <w:t>tableau</w:t>
       </w:r>
       <w:r>
         <w:rPr>
@@ -9377,6 +9633,7 @@
         </w:rPr>
         <w:t>s</w:t>
       </w:r>
+      <w:proofErr w:type="spellEnd"/>
       <w:r>
         <w:rPr>
           <w:sz w:val="28"/>
@@ -9436,6 +9693,7 @@
         </w:rPr>
         <w:t xml:space="preserve">var </w:t>
       </w:r>
+      <w:proofErr w:type="spellStart"/>
       <w:r>
         <w:rPr>
           <w:sz w:val="28"/>
@@ -9443,6 +9701,7 @@
         </w:rPr>
         <w:t>nbValeur</w:t>
       </w:r>
+      <w:proofErr w:type="spellEnd"/>
       <w:r>
         <w:rPr>
           <w:sz w:val="28"/>
@@ -9583,61 +9842,94 @@
           <w:szCs w:val="28"/>
         </w:rPr>
         <w:tab/>
-        <w:t>Lire nbValeur</w:t>
-      </w:r>
-      <w:r>
-        <w:rPr>
-          <w:sz w:val="28"/>
-          <w:szCs w:val="28"/>
-        </w:rPr>
-        <w:tab/>
-      </w:r>
-    </w:p>
-    <w:p>
-      <w:pPr>
-        <w:tabs>
-          <w:tab w:val="left" w:pos="284"/>
-          <w:tab w:val="left" w:pos="567"/>
-          <w:tab w:val="left" w:pos="851"/>
-          <w:tab w:val="left" w:pos="1134"/>
-          <w:tab w:val="left" w:pos="1418"/>
-          <w:tab w:val="left" w:pos="1701"/>
-          <w:tab w:val="left" w:pos="1985"/>
-          <w:tab w:val="left" w:pos="2268"/>
-        </w:tabs>
-        <w:spacing w:after="0"/>
-        <w:rPr>
-          <w:sz w:val="28"/>
-          <w:szCs w:val="28"/>
-        </w:rPr>
-      </w:pPr>
-    </w:p>
-    <w:p>
-      <w:pPr>
-        <w:tabs>
-          <w:tab w:val="left" w:pos="284"/>
-          <w:tab w:val="left" w:pos="567"/>
-          <w:tab w:val="left" w:pos="851"/>
-          <w:tab w:val="left" w:pos="1134"/>
-          <w:tab w:val="left" w:pos="1418"/>
-          <w:tab w:val="left" w:pos="1701"/>
-          <w:tab w:val="left" w:pos="1985"/>
-          <w:tab w:val="left" w:pos="2268"/>
-        </w:tabs>
-        <w:spacing w:after="0"/>
-        <w:rPr>
-          <w:sz w:val="28"/>
-          <w:szCs w:val="28"/>
-        </w:rPr>
-      </w:pPr>
-      <w:r>
-        <w:rPr>
-          <w:sz w:val="28"/>
-          <w:szCs w:val="28"/>
-        </w:rPr>
-        <w:tab/>
+        <w:t xml:space="preserve">Lire </w:t>
+      </w:r>
+      <w:proofErr w:type="spellStart"/>
+      <w:r>
+        <w:rPr>
+          <w:sz w:val="28"/>
+          <w:szCs w:val="28"/>
+        </w:rPr>
+        <w:t>nbValeur</w:t>
+      </w:r>
+      <w:proofErr w:type="spellEnd"/>
+      <w:r>
+        <w:rPr>
+          <w:sz w:val="28"/>
+          <w:szCs w:val="28"/>
+        </w:rPr>
+        <w:tab/>
+      </w:r>
+    </w:p>
+    <w:p>
+      <w:pPr>
+        <w:tabs>
+          <w:tab w:val="left" w:pos="284"/>
+          <w:tab w:val="left" w:pos="567"/>
+          <w:tab w:val="left" w:pos="851"/>
+          <w:tab w:val="left" w:pos="1134"/>
+          <w:tab w:val="left" w:pos="1418"/>
+          <w:tab w:val="left" w:pos="1701"/>
+          <w:tab w:val="left" w:pos="1985"/>
+          <w:tab w:val="left" w:pos="2268"/>
+        </w:tabs>
+        <w:spacing w:after="0"/>
+        <w:rPr>
+          <w:sz w:val="28"/>
+          <w:szCs w:val="28"/>
+        </w:rPr>
+      </w:pPr>
+    </w:p>
+    <w:p>
+      <w:pPr>
+        <w:tabs>
+          <w:tab w:val="left" w:pos="284"/>
+          <w:tab w:val="left" w:pos="567"/>
+          <w:tab w:val="left" w:pos="851"/>
+          <w:tab w:val="left" w:pos="1134"/>
+          <w:tab w:val="left" w:pos="1418"/>
+          <w:tab w:val="left" w:pos="1701"/>
+          <w:tab w:val="left" w:pos="1985"/>
+          <w:tab w:val="left" w:pos="2268"/>
+        </w:tabs>
+        <w:spacing w:after="0"/>
+        <w:rPr>
+          <w:sz w:val="28"/>
+          <w:szCs w:val="28"/>
+        </w:rPr>
+      </w:pPr>
+      <w:r>
+        <w:rPr>
+          <w:sz w:val="28"/>
+          <w:szCs w:val="28"/>
+        </w:rPr>
+        <w:tab/>
+      </w:r>
+      <w:proofErr w:type="spellStart"/>
+      <w:r>
+        <w:rPr>
+          <w:sz w:val="28"/>
+          <w:szCs w:val="28"/>
+        </w:rPr>
+        <w:t>Redim</w:t>
+      </w:r>
+      <w:proofErr w:type="spellEnd"/>
+      <w:r>
+        <w:rPr>
+          <w:sz w:val="28"/>
+          <w:szCs w:val="28"/>
+        </w:rPr>
+        <w:t xml:space="preserve"> </w:t>
+      </w:r>
+      <w:proofErr w:type="spellStart"/>
+      <w:r>
+        <w:rPr>
+          <w:sz w:val="28"/>
+          <w:szCs w:val="28"/>
+        </w:rPr>
         <w:t>tableauValeurs</w:t>
       </w:r>
+      <w:proofErr w:type="spellEnd"/>
       <w:r>
         <w:rPr>
           <w:sz w:val="28"/>
@@ -9650,49 +9942,204 @@
           <w:sz w:val="28"/>
           <w:szCs w:val="28"/>
         </w:rPr>
+        <w:t>nbValeur-1</w:t>
+      </w:r>
+      <w:r>
+        <w:rPr>
+          <w:sz w:val="28"/>
+          <w:szCs w:val="28"/>
+        </w:rPr>
+        <w:t>]</w:t>
+      </w:r>
+    </w:p>
+    <w:p>
+      <w:pPr>
+        <w:tabs>
+          <w:tab w:val="left" w:pos="284"/>
+          <w:tab w:val="left" w:pos="567"/>
+          <w:tab w:val="left" w:pos="851"/>
+          <w:tab w:val="left" w:pos="1134"/>
+          <w:tab w:val="left" w:pos="1418"/>
+          <w:tab w:val="left" w:pos="1701"/>
+          <w:tab w:val="left" w:pos="1985"/>
+          <w:tab w:val="left" w:pos="2268"/>
+        </w:tabs>
+        <w:spacing w:after="0"/>
+        <w:rPr>
+          <w:sz w:val="28"/>
+          <w:szCs w:val="28"/>
+        </w:rPr>
+      </w:pPr>
+      <w:r>
+        <w:rPr>
+          <w:sz w:val="28"/>
+          <w:szCs w:val="28"/>
+        </w:rPr>
+        <w:tab/>
+        <w:t xml:space="preserve">Pour i </w:t>
+      </w:r>
+      <w:r>
+        <w:rPr>
+          <w:sz w:val="28"/>
+          <w:szCs w:val="28"/>
+        </w:rPr>
+        <w:sym w:font="Wingdings" w:char="F0DF"/>
+      </w:r>
+      <w:r>
+        <w:rPr>
+          <w:sz w:val="28"/>
+          <w:szCs w:val="28"/>
+        </w:rPr>
+        <w:t xml:space="preserve"> 0 à </w:t>
+      </w:r>
+      <w:proofErr w:type="spellStart"/>
+      <w:r>
+        <w:rPr>
+          <w:sz w:val="28"/>
+          <w:szCs w:val="28"/>
+        </w:rPr>
         <w:t>nbValeur</w:t>
       </w:r>
-      <w:r>
-        <w:rPr>
-          <w:sz w:val="28"/>
-          <w:szCs w:val="28"/>
-        </w:rPr>
-        <w:t>-1</w:t>
-      </w:r>
-      <w:r>
-        <w:rPr>
-          <w:sz w:val="28"/>
-          <w:szCs w:val="28"/>
-        </w:rPr>
-        <w:t>]</w:t>
-      </w:r>
-    </w:p>
-    <w:p>
-      <w:pPr>
-        <w:tabs>
-          <w:tab w:val="left" w:pos="284"/>
-          <w:tab w:val="left" w:pos="567"/>
-          <w:tab w:val="left" w:pos="851"/>
-          <w:tab w:val="left" w:pos="1134"/>
-          <w:tab w:val="left" w:pos="1418"/>
-          <w:tab w:val="left" w:pos="1701"/>
-          <w:tab w:val="left" w:pos="1985"/>
-          <w:tab w:val="left" w:pos="2268"/>
-        </w:tabs>
-        <w:spacing w:after="0"/>
-        <w:rPr>
-          <w:sz w:val="28"/>
-          <w:szCs w:val="28"/>
-        </w:rPr>
-      </w:pPr>
-      <w:r>
-        <w:rPr>
-          <w:sz w:val="28"/>
-          <w:szCs w:val="28"/>
-        </w:rPr>
-        <w:lastRenderedPageBreak/>
-        <w:tab/>
-        <w:t xml:space="preserve">Pour i </w:t>
+      <w:proofErr w:type="spellEnd"/>
+      <w:r>
+        <w:rPr>
+          <w:sz w:val="28"/>
+          <w:szCs w:val="28"/>
+        </w:rPr>
+        <w:t xml:space="preserve"> – 1</w:t>
+      </w:r>
+    </w:p>
+    <w:p>
+      <w:pPr>
+        <w:tabs>
+          <w:tab w:val="left" w:pos="284"/>
+          <w:tab w:val="left" w:pos="567"/>
+          <w:tab w:val="left" w:pos="851"/>
+          <w:tab w:val="left" w:pos="1134"/>
+          <w:tab w:val="left" w:pos="1418"/>
+          <w:tab w:val="left" w:pos="1701"/>
+          <w:tab w:val="left" w:pos="1985"/>
+          <w:tab w:val="left" w:pos="2268"/>
+        </w:tabs>
+        <w:spacing w:after="0"/>
+        <w:rPr>
+          <w:sz w:val="28"/>
+          <w:szCs w:val="28"/>
+        </w:rPr>
+      </w:pPr>
+      <w:r>
+        <w:rPr>
+          <w:sz w:val="28"/>
+          <w:szCs w:val="28"/>
+        </w:rPr>
+        <w:tab/>
+      </w:r>
+      <w:r>
+        <w:rPr>
+          <w:sz w:val="28"/>
+          <w:szCs w:val="28"/>
+        </w:rPr>
+        <w:tab/>
+        <w:t>Ecrire ‘’Entrez une valeur’’</w:t>
+      </w:r>
+    </w:p>
+    <w:p>
+      <w:pPr>
+        <w:tabs>
+          <w:tab w:val="left" w:pos="284"/>
+          <w:tab w:val="left" w:pos="567"/>
+          <w:tab w:val="left" w:pos="851"/>
+          <w:tab w:val="left" w:pos="1134"/>
+          <w:tab w:val="left" w:pos="1418"/>
+          <w:tab w:val="left" w:pos="1701"/>
+          <w:tab w:val="left" w:pos="1985"/>
+          <w:tab w:val="left" w:pos="2268"/>
+        </w:tabs>
+        <w:spacing w:after="0"/>
+        <w:rPr>
+          <w:sz w:val="28"/>
+          <w:szCs w:val="28"/>
+        </w:rPr>
+      </w:pPr>
+      <w:r>
+        <w:rPr>
+          <w:sz w:val="28"/>
+          <w:szCs w:val="28"/>
+        </w:rPr>
+        <w:tab/>
+      </w:r>
+      <w:r>
+        <w:rPr>
+          <w:sz w:val="28"/>
+          <w:szCs w:val="28"/>
+        </w:rPr>
+        <w:tab/>
+        <w:t xml:space="preserve">Lire </w:t>
+      </w:r>
+      <w:proofErr w:type="spellStart"/>
+      <w:r>
+        <w:rPr>
+          <w:sz w:val="28"/>
+          <w:szCs w:val="28"/>
+        </w:rPr>
+        <w:t>tableauValeurs</w:t>
+      </w:r>
+      <w:proofErr w:type="spellEnd"/>
+      <w:r>
+        <w:rPr>
+          <w:sz w:val="28"/>
+          <w:szCs w:val="28"/>
+        </w:rPr>
+        <w:t>[i]</w:t>
+      </w:r>
+    </w:p>
+    <w:p>
+      <w:pPr>
+        <w:tabs>
+          <w:tab w:val="left" w:pos="284"/>
+          <w:tab w:val="left" w:pos="567"/>
+          <w:tab w:val="left" w:pos="851"/>
+          <w:tab w:val="left" w:pos="1134"/>
+          <w:tab w:val="left" w:pos="1418"/>
+          <w:tab w:val="left" w:pos="1701"/>
+          <w:tab w:val="left" w:pos="1985"/>
+          <w:tab w:val="left" w:pos="2268"/>
+        </w:tabs>
+        <w:spacing w:after="0"/>
+        <w:rPr>
+          <w:sz w:val="28"/>
+          <w:szCs w:val="28"/>
+        </w:rPr>
+      </w:pPr>
+      <w:r>
+        <w:rPr>
+          <w:sz w:val="28"/>
+          <w:szCs w:val="28"/>
+        </w:rPr>
+        <w:tab/>
+      </w:r>
+      <w:r>
+        <w:rPr>
+          <w:sz w:val="28"/>
+          <w:szCs w:val="28"/>
+        </w:rPr>
+        <w:tab/>
+      </w:r>
+      <w:proofErr w:type="spellStart"/>
+      <w:r>
+        <w:rPr>
+          <w:sz w:val="28"/>
+          <w:szCs w:val="28"/>
+        </w:rPr>
+        <w:t>tablauValeurs</w:t>
+      </w:r>
+      <w:proofErr w:type="spellEnd"/>
+      <w:r>
+        <w:rPr>
+          <w:sz w:val="28"/>
+          <w:szCs w:val="28"/>
+        </w:rPr>
+        <w:t xml:space="preserve">[i] </w:t>
       </w:r>
       <w:r>
         <w:rPr>
@@ -9706,76 +10153,9 @@
           <w:sz w:val="28"/>
           <w:szCs w:val="28"/>
         </w:rPr>
-        <w:t xml:space="preserve"> 0 à nbValeur – 1</w:t>
-      </w:r>
-    </w:p>
-    <w:p>
-      <w:pPr>
-        <w:tabs>
-          <w:tab w:val="left" w:pos="284"/>
-          <w:tab w:val="left" w:pos="567"/>
-          <w:tab w:val="left" w:pos="851"/>
-          <w:tab w:val="left" w:pos="1134"/>
-          <w:tab w:val="left" w:pos="1418"/>
-          <w:tab w:val="left" w:pos="1701"/>
-          <w:tab w:val="left" w:pos="1985"/>
-          <w:tab w:val="left" w:pos="2268"/>
-        </w:tabs>
-        <w:spacing w:after="0"/>
-        <w:rPr>
-          <w:sz w:val="28"/>
-          <w:szCs w:val="28"/>
-        </w:rPr>
-      </w:pPr>
-      <w:r>
-        <w:rPr>
-          <w:sz w:val="28"/>
-          <w:szCs w:val="28"/>
-        </w:rPr>
-        <w:tab/>
-      </w:r>
-      <w:r>
-        <w:rPr>
-          <w:sz w:val="28"/>
-          <w:szCs w:val="28"/>
-        </w:rPr>
-        <w:tab/>
-        <w:t>Ecrire ‘’Entrez une valeur’’</w:t>
-      </w:r>
-    </w:p>
-    <w:p>
-      <w:pPr>
-        <w:tabs>
-          <w:tab w:val="left" w:pos="284"/>
-          <w:tab w:val="left" w:pos="567"/>
-          <w:tab w:val="left" w:pos="851"/>
-          <w:tab w:val="left" w:pos="1134"/>
-          <w:tab w:val="left" w:pos="1418"/>
-          <w:tab w:val="left" w:pos="1701"/>
-          <w:tab w:val="left" w:pos="1985"/>
-          <w:tab w:val="left" w:pos="2268"/>
-        </w:tabs>
-        <w:spacing w:after="0"/>
-        <w:rPr>
-          <w:sz w:val="28"/>
-          <w:szCs w:val="28"/>
-        </w:rPr>
-      </w:pPr>
-      <w:r>
-        <w:rPr>
-          <w:sz w:val="28"/>
-          <w:szCs w:val="28"/>
-        </w:rPr>
-        <w:tab/>
-      </w:r>
-      <w:r>
-        <w:rPr>
-          <w:sz w:val="28"/>
-          <w:szCs w:val="28"/>
-        </w:rPr>
-        <w:tab/>
-        <w:t xml:space="preserve">Lire </w:t>
-      </w:r>
+        <w:t xml:space="preserve"> </w:t>
+      </w:r>
+      <w:proofErr w:type="spellStart"/>
       <w:r>
         <w:rPr>
           <w:sz w:val="28"/>
@@ -9783,108 +10163,63 @@
         </w:rPr>
         <w:t>tableauValeurs</w:t>
       </w:r>
-      <w:r>
-        <w:rPr>
-          <w:sz w:val="28"/>
-          <w:szCs w:val="28"/>
-        </w:rPr>
-        <w:t>[</w:t>
-      </w:r>
-      <w:r>
-        <w:rPr>
-          <w:sz w:val="28"/>
-          <w:szCs w:val="28"/>
-        </w:rPr>
-        <w:t>i</w:t>
-      </w:r>
-      <w:r>
-        <w:rPr>
-          <w:sz w:val="28"/>
-          <w:szCs w:val="28"/>
-        </w:rPr>
-        <w:t>]</w:t>
-      </w:r>
-    </w:p>
-    <w:p>
-      <w:pPr>
-        <w:tabs>
-          <w:tab w:val="left" w:pos="284"/>
-          <w:tab w:val="left" w:pos="567"/>
-          <w:tab w:val="left" w:pos="851"/>
-          <w:tab w:val="left" w:pos="1134"/>
-          <w:tab w:val="left" w:pos="1418"/>
-          <w:tab w:val="left" w:pos="1701"/>
-          <w:tab w:val="left" w:pos="1985"/>
-          <w:tab w:val="left" w:pos="2268"/>
-        </w:tabs>
-        <w:spacing w:after="0"/>
-        <w:rPr>
-          <w:sz w:val="28"/>
-          <w:szCs w:val="28"/>
-        </w:rPr>
-      </w:pPr>
-      <w:r>
-        <w:rPr>
-          <w:sz w:val="28"/>
-          <w:szCs w:val="28"/>
-        </w:rPr>
-        <w:tab/>
-      </w:r>
-      <w:r>
-        <w:rPr>
-          <w:sz w:val="28"/>
-          <w:szCs w:val="28"/>
-        </w:rPr>
-        <w:tab/>
-        <w:t xml:space="preserve">tablauValeurs[i] </w:t>
-      </w:r>
-      <w:r>
-        <w:rPr>
-          <w:sz w:val="28"/>
-          <w:szCs w:val="28"/>
-        </w:rPr>
-        <w:sym w:font="Wingdings" w:char="F0DF"/>
-      </w:r>
-      <w:r>
-        <w:rPr>
-          <w:sz w:val="28"/>
-          <w:szCs w:val="28"/>
-        </w:rPr>
-        <w:t xml:space="preserve"> tableauValeurs[i] + 1</w:t>
-      </w:r>
-    </w:p>
-    <w:p>
-      <w:pPr>
-        <w:tabs>
-          <w:tab w:val="left" w:pos="284"/>
-          <w:tab w:val="left" w:pos="567"/>
-          <w:tab w:val="left" w:pos="851"/>
-          <w:tab w:val="left" w:pos="1134"/>
-          <w:tab w:val="left" w:pos="1418"/>
-          <w:tab w:val="left" w:pos="1701"/>
-          <w:tab w:val="left" w:pos="1985"/>
-          <w:tab w:val="left" w:pos="2268"/>
-        </w:tabs>
-        <w:spacing w:after="0"/>
-        <w:rPr>
-          <w:sz w:val="28"/>
-          <w:szCs w:val="28"/>
-        </w:rPr>
-      </w:pPr>
-      <w:r>
-        <w:rPr>
-          <w:sz w:val="28"/>
-          <w:szCs w:val="28"/>
-        </w:rPr>
-        <w:tab/>
-      </w:r>
-      <w:r>
-        <w:rPr>
-          <w:sz w:val="28"/>
-          <w:szCs w:val="28"/>
-        </w:rPr>
-        <w:tab/>
-        <w:t>Ecrire tableauValeurs[i]</w:t>
+      <w:proofErr w:type="spellEnd"/>
+      <w:r>
+        <w:rPr>
+          <w:sz w:val="28"/>
+          <w:szCs w:val="28"/>
+        </w:rPr>
+        <w:t>[i] + 1</w:t>
+      </w:r>
+    </w:p>
+    <w:p>
+      <w:pPr>
+        <w:tabs>
+          <w:tab w:val="left" w:pos="284"/>
+          <w:tab w:val="left" w:pos="567"/>
+          <w:tab w:val="left" w:pos="851"/>
+          <w:tab w:val="left" w:pos="1134"/>
+          <w:tab w:val="left" w:pos="1418"/>
+          <w:tab w:val="left" w:pos="1701"/>
+          <w:tab w:val="left" w:pos="1985"/>
+          <w:tab w:val="left" w:pos="2268"/>
+        </w:tabs>
+        <w:spacing w:after="0"/>
+        <w:rPr>
+          <w:sz w:val="28"/>
+          <w:szCs w:val="28"/>
+        </w:rPr>
+      </w:pPr>
+      <w:r>
+        <w:rPr>
+          <w:sz w:val="28"/>
+          <w:szCs w:val="28"/>
+        </w:rPr>
+        <w:tab/>
+      </w:r>
+      <w:r>
+        <w:rPr>
+          <w:sz w:val="28"/>
+          <w:szCs w:val="28"/>
+        </w:rPr>
+        <w:tab/>
+        <w:t xml:space="preserve">Ecrire </w:t>
+      </w:r>
+      <w:proofErr w:type="spellStart"/>
+      <w:r>
+        <w:rPr>
+          <w:sz w:val="28"/>
+          <w:szCs w:val="28"/>
+        </w:rPr>
+        <w:t>tableauValeurs</w:t>
+      </w:r>
+      <w:proofErr w:type="spellEnd"/>
+      <w:r>
+        <w:rPr>
+          <w:sz w:val="28"/>
+          <w:szCs w:val="28"/>
+        </w:rPr>
+        <w:t>[i]</w:t>
       </w:r>
     </w:p>
     <w:p>
@@ -10111,7 +10446,15 @@
           <w:sz w:val="28"/>
           <w:szCs w:val="28"/>
         </w:rPr>
-        <w:t>Tableau tableau</w:t>
+        <w:t xml:space="preserve">Tableau </w:t>
+      </w:r>
+      <w:proofErr w:type="spellStart"/>
+      <w:r>
+        <w:rPr>
+          <w:sz w:val="28"/>
+          <w:szCs w:val="28"/>
+        </w:rPr>
+        <w:t>tableau</w:t>
       </w:r>
       <w:r>
         <w:rPr>
@@ -10127,26 +10470,13 @@
         </w:rPr>
         <w:t>s</w:t>
       </w:r>
-      <w:r>
-        <w:rPr>
-          <w:sz w:val="28"/>
-          <w:szCs w:val="28"/>
-        </w:rPr>
-        <w:t>[</w:t>
-      </w:r>
-      <w:r>
-        <w:rPr>
-          <w:sz w:val="28"/>
-          <w:szCs w:val="28"/>
-        </w:rPr>
-        <w:t>5</w:t>
-      </w:r>
-      <w:r>
-        <w:rPr>
-          <w:sz w:val="28"/>
-          <w:szCs w:val="28"/>
-        </w:rPr>
-        <w:t>] en entier</w:t>
+      <w:proofErr w:type="spellEnd"/>
+      <w:r>
+        <w:rPr>
+          <w:sz w:val="28"/>
+          <w:szCs w:val="28"/>
+        </w:rPr>
+        <w:t>[5] en entier</w:t>
       </w:r>
     </w:p>
     <w:p>
@@ -10174,6 +10504,7 @@
         </w:rPr>
         <w:t xml:space="preserve">var </w:t>
       </w:r>
+      <w:proofErr w:type="spellStart"/>
       <w:r>
         <w:rPr>
           <w:sz w:val="28"/>
@@ -10195,6 +10526,7 @@
         </w:rPr>
         <w:t>Max</w:t>
       </w:r>
+      <w:proofErr w:type="spellEnd"/>
       <w:r>
         <w:rPr>
           <w:sz w:val="28"/>
@@ -10432,6 +10764,7 @@
         <w:tab/>
         <w:t xml:space="preserve">Lire </w:t>
       </w:r>
+      <w:proofErr w:type="spellStart"/>
       <w:r>
         <w:rPr>
           <w:sz w:val="28"/>
@@ -10453,6 +10786,7 @@
         </w:rPr>
         <w:t>s</w:t>
       </w:r>
+      <w:proofErr w:type="spellEnd"/>
       <w:r>
         <w:rPr>
           <w:sz w:val="28"/>
@@ -10484,6 +10818,7 @@
           <w:sz w:val="28"/>
           <w:szCs w:val="28"/>
         </w:rPr>
+        <w:lastRenderedPageBreak/>
         <w:tab/>
         <w:t>i++</w:t>
       </w:r>
@@ -10562,6 +10897,7 @@
         <w:tab/>
         <w:t xml:space="preserve">Si </w:t>
       </w:r>
+      <w:proofErr w:type="spellStart"/>
       <w:r>
         <w:rPr>
           <w:sz w:val="28"/>
@@ -10583,53 +10919,79 @@
         </w:rPr>
         <w:t>s</w:t>
       </w:r>
-      <w:r>
-        <w:rPr>
-          <w:sz w:val="28"/>
-          <w:szCs w:val="28"/>
-        </w:rPr>
-        <w:t>[i] &gt; valeurMax</w:t>
-      </w:r>
-    </w:p>
-    <w:p>
-      <w:pPr>
-        <w:tabs>
-          <w:tab w:val="left" w:pos="284"/>
-          <w:tab w:val="left" w:pos="567"/>
-          <w:tab w:val="left" w:pos="851"/>
-          <w:tab w:val="left" w:pos="1134"/>
-          <w:tab w:val="left" w:pos="1418"/>
-          <w:tab w:val="left" w:pos="1701"/>
-          <w:tab w:val="left" w:pos="1985"/>
-          <w:tab w:val="left" w:pos="2268"/>
-        </w:tabs>
-        <w:spacing w:after="0"/>
-        <w:rPr>
-          <w:sz w:val="28"/>
-          <w:szCs w:val="28"/>
-        </w:rPr>
-      </w:pPr>
-      <w:r>
-        <w:rPr>
-          <w:sz w:val="28"/>
-          <w:szCs w:val="28"/>
-        </w:rPr>
-        <w:tab/>
-      </w:r>
-      <w:r>
-        <w:rPr>
-          <w:sz w:val="28"/>
-          <w:szCs w:val="28"/>
-        </w:rPr>
-        <w:tab/>
-      </w:r>
-      <w:r>
-        <w:rPr>
-          <w:sz w:val="28"/>
-          <w:szCs w:val="28"/>
-        </w:rPr>
-        <w:tab/>
-        <w:t xml:space="preserve">Alors valeurMax </w:t>
+      <w:proofErr w:type="spellEnd"/>
+      <w:r>
+        <w:rPr>
+          <w:sz w:val="28"/>
+          <w:szCs w:val="28"/>
+        </w:rPr>
+        <w:t xml:space="preserve">[i] &gt; </w:t>
+      </w:r>
+      <w:proofErr w:type="spellStart"/>
+      <w:r>
+        <w:rPr>
+          <w:sz w:val="28"/>
+          <w:szCs w:val="28"/>
+        </w:rPr>
+        <w:t>valeurMax</w:t>
+      </w:r>
+      <w:proofErr w:type="spellEnd"/>
+    </w:p>
+    <w:p>
+      <w:pPr>
+        <w:tabs>
+          <w:tab w:val="left" w:pos="284"/>
+          <w:tab w:val="left" w:pos="567"/>
+          <w:tab w:val="left" w:pos="851"/>
+          <w:tab w:val="left" w:pos="1134"/>
+          <w:tab w:val="left" w:pos="1418"/>
+          <w:tab w:val="left" w:pos="1701"/>
+          <w:tab w:val="left" w:pos="1985"/>
+          <w:tab w:val="left" w:pos="2268"/>
+        </w:tabs>
+        <w:spacing w:after="0"/>
+        <w:rPr>
+          <w:sz w:val="28"/>
+          <w:szCs w:val="28"/>
+        </w:rPr>
+      </w:pPr>
+      <w:r>
+        <w:rPr>
+          <w:sz w:val="28"/>
+          <w:szCs w:val="28"/>
+        </w:rPr>
+        <w:tab/>
+      </w:r>
+      <w:r>
+        <w:rPr>
+          <w:sz w:val="28"/>
+          <w:szCs w:val="28"/>
+        </w:rPr>
+        <w:tab/>
+      </w:r>
+      <w:r>
+        <w:rPr>
+          <w:sz w:val="28"/>
+          <w:szCs w:val="28"/>
+        </w:rPr>
+        <w:tab/>
+        <w:t xml:space="preserve">Alors </w:t>
+      </w:r>
+      <w:proofErr w:type="spellStart"/>
+      <w:r>
+        <w:rPr>
+          <w:sz w:val="28"/>
+          <w:szCs w:val="28"/>
+        </w:rPr>
+        <w:t>valeurMax</w:t>
+      </w:r>
+      <w:proofErr w:type="spellEnd"/>
+      <w:r>
+        <w:rPr>
+          <w:sz w:val="28"/>
+          <w:szCs w:val="28"/>
+        </w:rPr>
+        <w:t xml:space="preserve"> </w:t>
       </w:r>
       <w:r>
         <w:rPr>
@@ -10645,6 +11007,7 @@
         </w:rPr>
         <w:t xml:space="preserve"> </w:t>
       </w:r>
+      <w:proofErr w:type="spellStart"/>
       <w:r>
         <w:rPr>
           <w:sz w:val="28"/>
@@ -10666,6 +11029,7 @@
         </w:rPr>
         <w:t>s</w:t>
       </w:r>
+      <w:proofErr w:type="spellEnd"/>
       <w:r>
         <w:rPr>
           <w:sz w:val="28"/>
@@ -10833,8 +11197,17 @@
           <w:szCs w:val="28"/>
         </w:rPr>
         <w:tab/>
-        <w:t>Ecrire ‘’La plus grande valeur saisie était de : ‘’ valeurMax</w:t>
-      </w:r>
+        <w:t xml:space="preserve">Ecrire ‘’La plus grande valeur saisie était de : ‘’ </w:t>
+      </w:r>
+      <w:proofErr w:type="spellStart"/>
+      <w:r>
+        <w:rPr>
+          <w:sz w:val="28"/>
+          <w:szCs w:val="28"/>
+        </w:rPr>
+        <w:t>valeurMax</w:t>
+      </w:r>
+      <w:proofErr w:type="spellEnd"/>
     </w:p>
     <w:p>
       <w:pPr>
@@ -11074,28 +11447,7 @@
           <w:sz w:val="28"/>
           <w:szCs w:val="28"/>
         </w:rPr>
-        <w:t>notes</w:t>
-      </w:r>
-      <w:r>
-        <w:rPr>
-          <w:sz w:val="28"/>
-          <w:szCs w:val="28"/>
-        </w:rPr>
-        <w:t>[</w:t>
-      </w:r>
-      <w:r>
-        <w:rPr>
-          <w:sz w:val="28"/>
-          <w:szCs w:val="28"/>
-        </w:rPr>
-        <w:t>1</w:t>
-      </w:r>
-      <w:r>
-        <w:rPr>
-          <w:sz w:val="28"/>
-          <w:szCs w:val="28"/>
-        </w:rPr>
-        <w:t>5] en entier</w:t>
+        <w:t>notes[15] en entier</w:t>
       </w:r>
     </w:p>
     <w:p>
@@ -11227,6 +11579,7 @@
         </w:rPr>
         <w:t xml:space="preserve">var </w:t>
       </w:r>
+      <w:proofErr w:type="spellStart"/>
       <w:r>
         <w:rPr>
           <w:sz w:val="28"/>
@@ -11234,6 +11587,7 @@
         </w:rPr>
         <w:t>nbSuperieurMoyenne</w:t>
       </w:r>
+      <w:proofErr w:type="spellEnd"/>
       <w:r>
         <w:rPr>
           <w:sz w:val="28"/>
@@ -11726,6 +12080,7 @@
           <w:sz w:val="28"/>
           <w:szCs w:val="28"/>
         </w:rPr>
+        <w:lastRenderedPageBreak/>
         <w:tab/>
       </w:r>
       <w:r>
@@ -11777,6 +12132,7 @@
         <w:tab/>
         <w:t xml:space="preserve">Alors </w:t>
       </w:r>
+      <w:proofErr w:type="spellStart"/>
       <w:r>
         <w:rPr>
           <w:sz w:val="28"/>
@@ -11784,6 +12140,7 @@
         </w:rPr>
         <w:t>nbSuperieurMoyenne</w:t>
       </w:r>
+      <w:proofErr w:type="spellEnd"/>
       <w:r>
         <w:rPr>
           <w:sz w:val="28"/>
@@ -11862,15 +12219,17 @@
           <w:szCs w:val="28"/>
         </w:rPr>
         <w:tab/>
-        <w:t>Ecrire ‘’Le nombre de notes supérieur à la moyenne est de : ‘’ n</w:t>
-      </w:r>
-      <w:r>
-        <w:rPr>
-          <w:sz w:val="28"/>
-          <w:szCs w:val="28"/>
-        </w:rPr>
-        <w:t>bSuperieurMoyenne</w:t>
-      </w:r>
+        <w:t xml:space="preserve">Ecrire ‘’Le nombre de notes supérieur à la moyenne est de : ‘’ </w:t>
+      </w:r>
+      <w:proofErr w:type="spellStart"/>
+      <w:r>
+        <w:rPr>
+          <w:sz w:val="28"/>
+          <w:szCs w:val="28"/>
+        </w:rPr>
+        <w:t>nbSuperieurMoyenne</w:t>
+      </w:r>
+      <w:proofErr w:type="spellEnd"/>
     </w:p>
     <w:p>
       <w:pPr>
